--- a/Documentation/AriGato_Nao_Documentation_INPROGRESS.docx
+++ b/Documentation/AriGato_Nao_Documentation_INPROGRESS.docx
@@ -1,11 +1,13 @@
 
 <file path=word/document.xml><?xml version="1.0" encoding="utf-8"?>
-<w:document xmlns:wpc="http://schemas.microsoft.com/office/word/2010/wordprocessingCanvas" xmlns:cx="http://schemas.microsoft.com/office/drawing/2014/chartex" xmlns:cx1="http://schemas.microsoft.com/office/drawing/2015/9/8/chartex" xmlns:mc="http://schemas.openxmlformats.org/markup-compatibility/2006" xmlns:o="urn:schemas-microsoft-com:office:office" xmlns:r="http://schemas.openxmlformats.org/officeDocument/2006/relationships" xmlns:m="http://schemas.openxmlformats.org/officeDocument/2006/math" xmlns:v="urn:schemas-microsoft-com:vml" xmlns:wp14="http://schemas.microsoft.com/office/word/2010/wordprocessingDrawing" xmlns:wp="http://schemas.openxmlformats.org/drawingml/2006/wordprocessingDrawing" xmlns:w10="urn:schemas-microsoft-com:office:word" xmlns:w="http://schemas.openxmlformats.org/wordprocessingml/2006/main" xmlns:w14="http://schemas.microsoft.com/office/word/2010/wordml" xmlns:w15="http://schemas.microsoft.com/office/word/2012/wordml" xmlns:w16se="http://schemas.microsoft.com/office/word/2015/wordml/symex" xmlns:wpg="http://schemas.microsoft.com/office/word/2010/wordprocessingGroup" xmlns:wpi="http://schemas.microsoft.com/office/word/2010/wordprocessingInk" xmlns:wne="http://schemas.microsoft.com/office/word/2006/wordml" xmlns:wps="http://schemas.microsoft.com/office/word/2010/wordprocessingShape" mc:Ignorable="w14 w15 w16se wp14">
+<w:document xmlns:wpc="http://schemas.microsoft.com/office/word/2010/wordprocessingCanvas" xmlns:cx="http://schemas.microsoft.com/office/drawing/2014/chartex" xmlns:cx1="http://schemas.microsoft.com/office/drawing/2015/9/8/chartex" xmlns:cx2="http://schemas.microsoft.com/office/drawing/2015/10/21/chartex" xmlns:cx3="http://schemas.microsoft.com/office/drawing/2016/5/9/chartex" xmlns:cx4="http://schemas.microsoft.com/office/drawing/2016/5/10/chartex" xmlns:cx5="http://schemas.microsoft.com/office/drawing/2016/5/11/chartex" xmlns:cx6="http://schemas.microsoft.com/office/drawing/2016/5/12/chartex" xmlns:cx7="http://schemas.microsoft.com/office/drawing/2016/5/13/chartex" xmlns:cx8="http://schemas.microsoft.com/office/drawing/2016/5/14/chartex" xmlns:mc="http://schemas.openxmlformats.org/markup-compatibility/2006" xmlns:aink="http://schemas.microsoft.com/office/drawing/2016/ink" xmlns:am3d="http://schemas.microsoft.com/office/drawing/2017/model3d" xmlns:o="urn:schemas-microsoft-com:office:office" xmlns:r="http://schemas.openxmlformats.org/officeDocument/2006/relationships" xmlns:m="http://schemas.openxmlformats.org/officeDocument/2006/math" xmlns:v="urn:schemas-microsoft-com:vml" xmlns:wp14="http://schemas.microsoft.com/office/word/2010/wordprocessingDrawing" xmlns:wp="http://schemas.openxmlformats.org/drawingml/2006/wordprocessingDrawing" xmlns:w10="urn:schemas-microsoft-com:office:word" xmlns:w="http://schemas.openxmlformats.org/wordprocessingml/2006/main" xmlns:w14="http://schemas.microsoft.com/office/word/2010/wordml" xmlns:w15="http://schemas.microsoft.com/office/word/2012/wordml" xmlns:w16cid="http://schemas.microsoft.com/office/word/2016/wordml/cid" xmlns:w16se="http://schemas.microsoft.com/office/word/2015/wordml/symex" xmlns:wpg="http://schemas.microsoft.com/office/word/2010/wordprocessingGroup" xmlns:wpi="http://schemas.microsoft.com/office/word/2010/wordprocessingInk" xmlns:wne="http://schemas.microsoft.com/office/word/2006/wordml" xmlns:wps="http://schemas.microsoft.com/office/word/2010/wordprocessingShape" mc:Ignorable="w14 w15 w16se w16cid wp14">
   <w:body>
     <w:p>
       <w:pPr>
         <w:pStyle w:val="Subtitle"/>
       </w:pPr>
+      <w:bookmarkStart w:id="0" w:name="_GoBack"/>
+      <w:bookmarkEnd w:id="0"/>
       <w:r>
         <w:t>VERSION 1.0</w:t>
       </w:r>
@@ -159,7 +161,7 @@
               </wp:anchor>
             </w:drawing>
           </mc:Choice>
-          <mc:Fallback xmlns:w16cid="http://schemas.microsoft.com/office/word/2016/wordml/cid" xmlns:am3d="http://schemas.microsoft.com/office/drawing/2017/model3d" xmlns:aink="http://schemas.microsoft.com/office/drawing/2016/ink" xmlns:cx8="http://schemas.microsoft.com/office/drawing/2016/5/14/chartex" xmlns:cx7="http://schemas.microsoft.com/office/drawing/2016/5/13/chartex" xmlns:cx6="http://schemas.microsoft.com/office/drawing/2016/5/12/chartex" xmlns:cx5="http://schemas.microsoft.com/office/drawing/2016/5/11/chartex" xmlns:cx4="http://schemas.microsoft.com/office/drawing/2016/5/10/chartex" xmlns:cx3="http://schemas.microsoft.com/office/drawing/2016/5/9/chartex" xmlns:cx2="http://schemas.microsoft.com/office/drawing/2015/10/21/chartex">
+          <mc:Fallback>
             <w:pict>
               <v:shapetype w14:anchorId="5DABBD19" id="_x0000_t202" coordsize="21600,21600" o:spt="202" path="m,l,21600r21600,l21600,xe">
                 <v:stroke joinstyle="miter"/>
@@ -332,7 +334,7 @@
               </wp:anchor>
             </w:drawing>
           </mc:Choice>
-          <mc:Fallback xmlns:w16cid="http://schemas.microsoft.com/office/word/2016/wordml/cid" xmlns:am3d="http://schemas.microsoft.com/office/drawing/2017/model3d" xmlns:aink="http://schemas.microsoft.com/office/drawing/2016/ink" xmlns:cx8="http://schemas.microsoft.com/office/drawing/2016/5/14/chartex" xmlns:cx7="http://schemas.microsoft.com/office/drawing/2016/5/13/chartex" xmlns:cx6="http://schemas.microsoft.com/office/drawing/2016/5/12/chartex" xmlns:cx5="http://schemas.microsoft.com/office/drawing/2016/5/11/chartex" xmlns:cx4="http://schemas.microsoft.com/office/drawing/2016/5/10/chartex" xmlns:cx3="http://schemas.microsoft.com/office/drawing/2016/5/9/chartex" xmlns:cx2="http://schemas.microsoft.com/office/drawing/2015/10/21/chartex">
+          <mc:Fallback>
             <w:pict>
               <v:shape w14:anchorId="534CA4E7" id="_x0000_s1027" type="#_x0000_t202" style="position:absolute;left:0;text-align:left;margin-left:76.55pt;margin-top:288.75pt;width:349.15pt;height:94.5pt;z-index:251659264;visibility:visible;mso-wrap-style:square;mso-width-percent:0;mso-height-percent:0;mso-wrap-distance-left:9pt;mso-wrap-distance-top:3.6pt;mso-wrap-distance-right:9pt;mso-wrap-distance-bottom:3.6pt;mso-position-horizontal:absolute;mso-position-horizontal-relative:text;mso-position-vertical:absolute;mso-position-vertical-relative:text;mso-width-percent:0;mso-height-percent:0;mso-width-relative:margin;mso-height-relative:margin;v-text-anchor:top" o:gfxdata="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" stroked="f">
                 <v:textbox>
@@ -706,7 +708,15 @@
     <w:p>
       <w:r>
         <w:tab/>
-        <w:t>2.4 Facial Detection &amp; Recognition Responses…………………………………………………………………………..X</w:t>
+        <w:t>2.4 Facial Detection &amp; Recognition Responses………………………………………………………………………</w:t>
+      </w:r>
+      <w:proofErr w:type="gramStart"/>
+      <w:r>
+        <w:t>…..</w:t>
+      </w:r>
+      <w:proofErr w:type="gramEnd"/>
+      <w:r>
+        <w:t>X</w:t>
       </w:r>
     </w:p>
     <w:p>
@@ -729,15 +739,20 @@
         <w:t>Basic Movement Options</w:t>
       </w:r>
       <w:r>
+        <w:t>…………</w:t>
+      </w:r>
+      <w:proofErr w:type="gramStart"/>
+      <w:r>
+        <w:t>…</w:t>
+      </w:r>
+      <w:r>
+        <w:t>..</w:t>
+      </w:r>
+      <w:proofErr w:type="gramEnd"/>
+      <w:r>
         <w:t>……………</w:t>
       </w:r>
       <w:r>
-        <w:t>..</w:t>
-      </w:r>
-      <w:r>
-        <w:t>……………</w:t>
-      </w:r>
-      <w:r>
         <w:t>…..</w:t>
       </w:r>
       <w:r>
@@ -750,15 +765,15 @@
     <w:p>
       <w:r>
         <w:tab/>
-        <w:t>2.6 Advanced Movement Options………………………..……………………………………………………………………X</w:t>
-      </w:r>
-    </w:p>
-    <w:p>
-      <w:pPr>
-        <w:ind w:firstLine="648"/>
-      </w:pPr>
-      <w:r>
-        <w:t>2.7 Miscellaneous Modules……………………………………………………………………………………………………….X</w:t>
+        <w:t>2.6 Advanced Movement Options……………………</w:t>
+      </w:r>
+      <w:proofErr w:type="gramStart"/>
+      <w:r>
+        <w:t>…..</w:t>
+      </w:r>
+      <w:proofErr w:type="gramEnd"/>
+      <w:r>
+        <w:t>……………………………………………………………………X</w:t>
       </w:r>
     </w:p>
     <w:p>
@@ -828,7 +843,15 @@
     <w:p>
       <w:r>
         <w:tab/>
-        <w:t>4.2 Troubleshooting…………………………………………………………………………………………………………………..X</w:t>
+        <w:t>4.2 Troubleshooting………………………………………………………………………………………………………………</w:t>
+      </w:r>
+      <w:proofErr w:type="gramStart"/>
+      <w:r>
+        <w:t>…..</w:t>
+      </w:r>
+      <w:proofErr w:type="gramEnd"/>
+      <w:r>
+        <w:t>X</w:t>
       </w:r>
     </w:p>
     <w:p/>
@@ -937,7 +960,15 @@
         <w:t xml:space="preserve">NAO is an autonomous, humanoid, fully programmable robot. </w:t>
       </w:r>
       <w:r>
-        <w:t xml:space="preserve">NAO robots are capable of 25 degrees of freedom, and thanks to their humanoid nature and design, are able to walk around, adapt, and interact with their surrounding environment. Furthermore, NAO has 4 directional microphones, </w:t>
+        <w:t xml:space="preserve">NAO robots are capable of 25 degrees of freedom, and thanks to their humanoid nature and design, </w:t>
+      </w:r>
+      <w:proofErr w:type="gramStart"/>
+      <w:r>
+        <w:t>are able to</w:t>
+      </w:r>
+      <w:proofErr w:type="gramEnd"/>
+      <w:r>
+        <w:t xml:space="preserve"> walk around, adapt, and interact with their surrounding environment. Furthermore, NAO has 4 directional microphones, </w:t>
       </w:r>
       <w:r>
         <w:t>loud</w:t>
@@ -950,8 +981,13 @@
       <w:pPr>
         <w:ind w:firstLine="648"/>
       </w:pPr>
-      <w:r>
-        <w:t xml:space="preserve">All of these features add up to NAO’s capabilities essentially being limitless, it is truly up to the developer’s imagination to decide what the robot will eventually be capable of. </w:t>
+      <w:proofErr w:type="gramStart"/>
+      <w:r>
+        <w:t>All of</w:t>
+      </w:r>
+      <w:proofErr w:type="gramEnd"/>
+      <w:r>
+        <w:t xml:space="preserve"> these features add up to NAO’s capabilities essentially being limitless, it is truly up to the developer’s imagination to decide what the robot will eventually be capable of. </w:t>
       </w:r>
       <w:r>
         <w:t>Development for NAO can</w:t>
@@ -1159,8 +1195,8 @@
           <w:lang w:eastAsia="en-US"/>
         </w:rPr>
       </w:pPr>
-      <w:bookmarkStart w:id="0" w:name="_Toc531009996"/>
-      <w:bookmarkStart w:id="1" w:name="_Toc531181316"/>
+      <w:bookmarkStart w:id="1" w:name="_Toc531009996"/>
+      <w:bookmarkStart w:id="2" w:name="_Toc531181316"/>
       <w:r>
         <w:rPr>
           <w:rStyle w:val="Heading3Char"/>
@@ -1175,8 +1211,8 @@
         </w:rPr>
         <w:t>ran</w:t>
       </w:r>
-      <w:bookmarkEnd w:id="0"/>
       <w:bookmarkEnd w:id="1"/>
+      <w:bookmarkEnd w:id="2"/>
     </w:p>
     <w:p>
       <w:pPr>
@@ -1190,6 +1226,7 @@
           <w14:ligatures w14:val="none"/>
         </w:rPr>
       </w:pPr>
+      <w:proofErr w:type="gramStart"/>
       <w:r>
         <w:rPr>
           <w:rFonts w:ascii="Arial" w:eastAsia="Times New Roman" w:hAnsi="Arial" w:cs="Arial"/>
@@ -1218,7 +1255,18 @@
           <w:lang w:eastAsia="en-US"/>
           <w14:ligatures w14:val="none"/>
         </w:rPr>
-        <w:t>, acquired by SoftBank Robotics in 2015. Developed NAO and Choregraphe.</w:t>
+        <w:t>,</w:t>
+      </w:r>
+      <w:proofErr w:type="gramEnd"/>
+      <w:r>
+        <w:rPr>
+          <w:rFonts w:ascii="Arial" w:eastAsia="Times New Roman" w:hAnsi="Arial" w:cs="Arial"/>
+          <w:color w:val="000000"/>
+          <w:kern w:val="0"/>
+          <w:lang w:eastAsia="en-US"/>
+          <w14:ligatures w14:val="none"/>
+        </w:rPr>
+        <w:t xml:space="preserve"> acquired by SoftBank Robotics in 2015. Developed NAO and Choregraphe.</w:t>
       </w:r>
     </w:p>
     <w:p>
@@ -1249,8 +1297,8 @@
           <w14:ligatures w14:val="none"/>
         </w:rPr>
       </w:pPr>
-      <w:bookmarkStart w:id="2" w:name="_Toc531009997"/>
-      <w:bookmarkStart w:id="3" w:name="_Toc531181317"/>
+      <w:bookmarkStart w:id="3" w:name="_Toc531009997"/>
+      <w:bookmarkStart w:id="4" w:name="_Toc531181317"/>
       <w:r>
         <w:rPr>
           <w:rStyle w:val="Heading3Char"/>
@@ -1258,8 +1306,8 @@
         </w:rPr>
         <w:t>API</w:t>
       </w:r>
-      <w:bookmarkEnd w:id="2"/>
       <w:bookmarkEnd w:id="3"/>
+      <w:bookmarkEnd w:id="4"/>
     </w:p>
     <w:p>
       <w:pPr>
@@ -1326,6 +1374,7 @@
         <w:ind w:left="0" w:right="0"/>
         <w:rPr>
           <w:rFonts w:ascii="Arial" w:eastAsia="Times New Roman" w:hAnsi="Arial" w:cs="Arial"/>
+          <w:b/>
           <w:color w:val="000000"/>
           <w:kern w:val="0"/>
           <w:lang w:eastAsia="en-US"/>
@@ -1335,12 +1384,13 @@
       <w:r>
         <w:rPr>
           <w:rFonts w:ascii="Arial" w:eastAsia="Times New Roman" w:hAnsi="Arial" w:cs="Arial"/>
+          <w:b/>
           <w:color w:val="000000"/>
           <w:kern w:val="0"/>
           <w:lang w:eastAsia="en-US"/>
           <w14:ligatures w14:val="none"/>
         </w:rPr>
-        <w:t xml:space="preserve">The application housed on NAO that “gives it life”. With Autonomous Life activated, NAO becomes visually alive – by moving, “breathing”, and being aware of its surroundings. </w:t>
+        <w:t>PLACEHOLDER TEXT</w:t>
       </w:r>
     </w:p>
     <w:p>
@@ -1370,8 +1420,8 @@
           <w14:ligatures w14:val="none"/>
         </w:rPr>
       </w:pPr>
-      <w:bookmarkStart w:id="4" w:name="_Toc531009998"/>
-      <w:bookmarkStart w:id="5" w:name="_Toc531181318"/>
+      <w:bookmarkStart w:id="5" w:name="_Toc531009998"/>
+      <w:bookmarkStart w:id="6" w:name="_Toc531181318"/>
     </w:p>
     <w:p>
       <w:pPr>
@@ -1400,10 +1450,11 @@
           <w:rStyle w:val="Heading3Char"/>
           <w:lang w:eastAsia="en-US"/>
         </w:rPr>
+        <w:lastRenderedPageBreak/>
         <w:t>Choregraphe</w:t>
       </w:r>
-      <w:bookmarkEnd w:id="4"/>
       <w:bookmarkEnd w:id="5"/>
+      <w:bookmarkEnd w:id="6"/>
     </w:p>
     <w:p>
       <w:pPr>
@@ -1489,8 +1540,8 @@
           <w:lang w:eastAsia="en-US"/>
         </w:rPr>
       </w:pPr>
-      <w:bookmarkStart w:id="6" w:name="_Toc531010000"/>
-      <w:bookmarkStart w:id="7" w:name="_Toc531181320"/>
+      <w:bookmarkStart w:id="7" w:name="_Toc531010000"/>
+      <w:bookmarkStart w:id="8" w:name="_Toc531181320"/>
       <w:r>
         <w:rPr>
           <w:rFonts w:eastAsia="Times New Roman"/>
@@ -1498,9 +1549,9 @@
         </w:rPr>
         <w:t>Ethernet</w:t>
       </w:r>
-      <w:bookmarkStart w:id="8" w:name="_Toc531010001"/>
-      <w:bookmarkEnd w:id="6"/>
+      <w:bookmarkStart w:id="9" w:name="_Toc531010001"/>
       <w:bookmarkEnd w:id="7"/>
+      <w:bookmarkEnd w:id="8"/>
     </w:p>
     <w:p>
       <w:pPr>
@@ -1510,14 +1561,28 @@
           <w:lang w:eastAsia="en-US"/>
         </w:rPr>
       </w:pPr>
-      <w:bookmarkStart w:id="9" w:name="_Toc531010039"/>
-      <w:bookmarkEnd w:id="8"/>
+      <w:bookmarkStart w:id="10" w:name="_Toc531010039"/>
       <w:bookmarkEnd w:id="9"/>
+      <w:bookmarkEnd w:id="10"/>
       <w:r>
         <w:rPr>
           <w:rFonts w:ascii="Arial" w:eastAsia="Arial" w:hAnsi="Arial" w:cs="Arial"/>
         </w:rPr>
-        <w:t>A common form of network cable. It allows a connected device to join a local area network (LAN) in order to connect to and browse the internet.</w:t>
+        <w:t xml:space="preserve">A common form of network cable. It allows a connected device to join a local area network (LAN) </w:t>
+      </w:r>
+      <w:proofErr w:type="gramStart"/>
+      <w:r>
+        <w:rPr>
+          <w:rFonts w:ascii="Arial" w:eastAsia="Arial" w:hAnsi="Arial" w:cs="Arial"/>
+        </w:rPr>
+        <w:t>in order to</w:t>
+      </w:r>
+      <w:proofErr w:type="gramEnd"/>
+      <w:r>
+        <w:rPr>
+          <w:rFonts w:ascii="Arial" w:eastAsia="Arial" w:hAnsi="Arial" w:cs="Arial"/>
+        </w:rPr>
+        <w:t xml:space="preserve"> connect to and browse the internet.</w:t>
       </w:r>
     </w:p>
     <w:p>
@@ -1542,14 +1607,14 @@
           <w:rStyle w:val="Heading3Char"/>
         </w:rPr>
       </w:pPr>
-      <w:bookmarkStart w:id="10" w:name="_Toc531181321"/>
+      <w:bookmarkStart w:id="11" w:name="_Toc531181321"/>
       <w:r>
         <w:rPr>
           <w:rStyle w:val="Heading3Char"/>
         </w:rPr>
         <w:t>Library</w:t>
       </w:r>
-      <w:bookmarkEnd w:id="10"/>
+      <w:bookmarkEnd w:id="11"/>
     </w:p>
     <w:p>
       <w:pPr>
@@ -1572,7 +1637,29 @@
           <w:lang w:eastAsia="en-US"/>
           <w14:ligatures w14:val="none"/>
         </w:rPr>
-        <w:t xml:space="preserve">A collection of well-defined resources and implementations of behavior, written for/in a particular programming language for use by other developers to simplify and speed up development for a system. </w:t>
+        <w:t xml:space="preserve">A collection of well-defined resources and implementations of behavior, written for/in a </w:t>
+      </w:r>
+      <w:proofErr w:type="gramStart"/>
+      <w:r>
+        <w:rPr>
+          <w:rFonts w:ascii="Arial" w:eastAsia="Times New Roman" w:hAnsi="Arial" w:cs="Arial"/>
+          <w:color w:val="000000"/>
+          <w:kern w:val="0"/>
+          <w:lang w:eastAsia="en-US"/>
+          <w14:ligatures w14:val="none"/>
+        </w:rPr>
+        <w:t>particular programming</w:t>
+      </w:r>
+      <w:proofErr w:type="gramEnd"/>
+      <w:r>
+        <w:rPr>
+          <w:rFonts w:ascii="Arial" w:eastAsia="Times New Roman" w:hAnsi="Arial" w:cs="Arial"/>
+          <w:color w:val="000000"/>
+          <w:kern w:val="0"/>
+          <w:lang w:eastAsia="en-US"/>
+          <w14:ligatures w14:val="none"/>
+        </w:rPr>
+        <w:t xml:space="preserve"> language for use by other developers to simplify and speed up development for a system. </w:t>
       </w:r>
     </w:p>
     <w:p>
@@ -1617,6 +1704,7 @@
         <w:ind w:left="0" w:right="0"/>
         <w:rPr>
           <w:rFonts w:ascii="Arial" w:eastAsia="Times New Roman" w:hAnsi="Arial" w:cs="Arial"/>
+          <w:b/>
           <w:color w:val="000000"/>
           <w:kern w:val="0"/>
           <w:lang w:eastAsia="en-US"/>
@@ -1626,12 +1714,13 @@
       <w:r>
         <w:rPr>
           <w:rFonts w:ascii="Arial" w:eastAsia="Times New Roman" w:hAnsi="Arial" w:cs="Arial"/>
+          <w:b/>
           <w:color w:val="000000"/>
           <w:kern w:val="0"/>
           <w:lang w:eastAsia="en-US"/>
           <w14:ligatures w14:val="none"/>
         </w:rPr>
-        <w:t>A program that is developed for use with/on the NAO robot. A module is classified as a feature for NAO that has a “trigger phrase”, and then a timeline of events using Python code to have the NAO move around or speak certain phrases in responds to the corresponding trigger phrase.</w:t>
+        <w:t>PLACEHOLDER TEXT</w:t>
       </w:r>
     </w:p>
     <w:p>
@@ -1660,7 +1749,7 @@
           <w14:ligatures w14:val="none"/>
         </w:rPr>
       </w:pPr>
-      <w:bookmarkStart w:id="11" w:name="_Toc531181322"/>
+      <w:bookmarkStart w:id="12" w:name="_Toc531181322"/>
       <w:r>
         <w:rPr>
           <w:rStyle w:val="Heading3Char"/>
@@ -1668,7 +1757,7 @@
         </w:rPr>
         <w:t>NAO</w:t>
       </w:r>
-      <w:bookmarkEnd w:id="11"/>
+      <w:bookmarkEnd w:id="12"/>
     </w:p>
     <w:p>
       <w:pPr>
@@ -1737,7 +1826,7 @@
           <w:lang w:eastAsia="en-US"/>
         </w:rPr>
       </w:pPr>
-      <w:bookmarkStart w:id="12" w:name="_Toc531181323"/>
+      <w:bookmarkStart w:id="13" w:name="_Toc531181323"/>
       <w:r>
         <w:rPr>
           <w:rStyle w:val="Heading3Char"/>
@@ -1745,7 +1834,7 @@
         </w:rPr>
         <w:t>NAOqI</w:t>
       </w:r>
-      <w:bookmarkEnd w:id="12"/>
+      <w:bookmarkEnd w:id="13"/>
     </w:p>
     <w:p>
       <w:pPr>
@@ -1768,7 +1857,29 @@
           <w:lang w:eastAsia="en-US"/>
           <w14:ligatures w14:val="none"/>
         </w:rPr>
-        <w:t>A Linux-based operating system stored in the robot’s memory at all times; used for running and controlling features</w:t>
+        <w:t xml:space="preserve">A Linux-based operating system </w:t>
+      </w:r>
+      <w:proofErr w:type="gramStart"/>
+      <w:r>
+        <w:rPr>
+          <w:rFonts w:ascii="Arial" w:eastAsia="Times New Roman" w:hAnsi="Arial" w:cs="Arial"/>
+          <w:color w:val="000000"/>
+          <w:kern w:val="0"/>
+          <w:lang w:eastAsia="en-US"/>
+          <w14:ligatures w14:val="none"/>
+        </w:rPr>
+        <w:t>stored in the robot’s memory at all times</w:t>
+      </w:r>
+      <w:proofErr w:type="gramEnd"/>
+      <w:r>
+        <w:rPr>
+          <w:rFonts w:ascii="Arial" w:eastAsia="Times New Roman" w:hAnsi="Arial" w:cs="Arial"/>
+          <w:color w:val="000000"/>
+          <w:kern w:val="0"/>
+          <w:lang w:eastAsia="en-US"/>
+          <w14:ligatures w14:val="none"/>
+        </w:rPr>
+        <w:t>; used for running and controlling features</w:t>
       </w:r>
       <w:r>
         <w:rPr>
@@ -1809,7 +1920,7 @@
           <w14:ligatures w14:val="none"/>
         </w:rPr>
       </w:pPr>
-      <w:bookmarkStart w:id="13" w:name="_Toc531181324"/>
+      <w:bookmarkStart w:id="14" w:name="_Toc531181324"/>
       <w:r>
         <w:rPr>
           <w:rStyle w:val="Heading3Char"/>
@@ -1817,7 +1928,7 @@
         </w:rPr>
         <w:t>See</w:t>
       </w:r>
-      <w:bookmarkEnd w:id="13"/>
+      <w:bookmarkEnd w:id="14"/>
     </w:p>
     <w:p>
       <w:pPr>
@@ -1838,27 +1949,7 @@
           <w:lang w:eastAsia="en-US"/>
           <w14:ligatures w14:val="none"/>
         </w:rPr>
-        <w:t xml:space="preserve">The NAO robots cannot “see” in a physical sense but has cameras that it can use to record images to </w:t>
-      </w:r>
-      <w:r>
-        <w:rPr>
-          <w:rFonts w:ascii="Arial" w:eastAsia="Times New Roman" w:hAnsi="Arial" w:cs="Arial"/>
-          <w:color w:val="000000"/>
-          <w:kern w:val="0"/>
-          <w:lang w:eastAsia="en-US"/>
-          <w14:ligatures w14:val="none"/>
-        </w:rPr>
-        <w:t xml:space="preserve">analyze and </w:t>
-      </w:r>
-      <w:r>
-        <w:rPr>
-          <w:rFonts w:ascii="Arial" w:eastAsia="Times New Roman" w:hAnsi="Arial" w:cs="Arial"/>
-          <w:color w:val="000000"/>
-          <w:kern w:val="0"/>
-          <w:lang w:eastAsia="en-US"/>
-          <w14:ligatures w14:val="none"/>
-        </w:rPr>
-        <w:t>identify its surroundings.</w:t>
+        <w:t>The NAO robots cannot “see” in a physical sense but has cameras that it can use to record images to identify its surroundings.</w:t>
       </w:r>
     </w:p>
     <w:p>
@@ -1887,7 +1978,7 @@
           <w14:ligatures w14:val="none"/>
         </w:rPr>
       </w:pPr>
-      <w:bookmarkStart w:id="14" w:name="_Toc531181325"/>
+      <w:bookmarkStart w:id="15" w:name="_Toc531181325"/>
       <w:r>
         <w:rPr>
           <w:rStyle w:val="Heading3Char"/>
@@ -1895,7 +1986,7 @@
         </w:rPr>
         <w:t>Sensor</w:t>
       </w:r>
-      <w:bookmarkEnd w:id="14"/>
+      <w:bookmarkEnd w:id="15"/>
     </w:p>
     <w:p>
       <w:pPr>
@@ -1945,7 +2036,7 @@
           <w14:ligatures w14:val="none"/>
         </w:rPr>
       </w:pPr>
-      <w:bookmarkStart w:id="15" w:name="_Toc531181326"/>
+      <w:bookmarkStart w:id="16" w:name="_Toc531181326"/>
       <w:r>
         <w:rPr>
           <w:rStyle w:val="Heading3Char"/>
@@ -1953,7 +2044,7 @@
         </w:rPr>
         <w:t>Software</w:t>
       </w:r>
-      <w:bookmarkEnd w:id="15"/>
+      <w:bookmarkEnd w:id="16"/>
     </w:p>
     <w:p>
       <w:pPr>
@@ -1976,7 +2067,29 @@
           <w:lang w:eastAsia="en-US"/>
           <w14:ligatures w14:val="none"/>
         </w:rPr>
-        <w:t xml:space="preserve">A set of computer instructions used to obtain input, and then manipulate that input in order to generate relevant output in terms of function and performance as specified by the user. </w:t>
+        <w:t xml:space="preserve">A set of computer instructions used to obtain input, and then manipulate that input </w:t>
+      </w:r>
+      <w:proofErr w:type="gramStart"/>
+      <w:r>
+        <w:rPr>
+          <w:rFonts w:ascii="Arial" w:eastAsia="Times New Roman" w:hAnsi="Arial" w:cs="Arial"/>
+          <w:color w:val="000000"/>
+          <w:kern w:val="0"/>
+          <w:lang w:eastAsia="en-US"/>
+          <w14:ligatures w14:val="none"/>
+        </w:rPr>
+        <w:t>in order to</w:t>
+      </w:r>
+      <w:proofErr w:type="gramEnd"/>
+      <w:r>
+        <w:rPr>
+          <w:rFonts w:ascii="Arial" w:eastAsia="Times New Roman" w:hAnsi="Arial" w:cs="Arial"/>
+          <w:color w:val="000000"/>
+          <w:kern w:val="0"/>
+          <w:lang w:eastAsia="en-US"/>
+          <w14:ligatures w14:val="none"/>
+        </w:rPr>
+        <w:t xml:space="preserve"> generate relevant output in terms of function and performance as specified by the user. </w:t>
       </w:r>
     </w:p>
     <w:p>
@@ -2005,12 +2118,195 @@
           <w14:ligatures w14:val="none"/>
         </w:rPr>
       </w:pPr>
+      <w:bookmarkStart w:id="17" w:name="_Toc531181328"/>
       <w:r>
         <w:rPr>
           <w:rStyle w:val="Heading3Char"/>
           <w:lang w:eastAsia="en-US"/>
         </w:rPr>
-        <w:t>Trigger phrase</w:t>
+        <w:t>User</w:t>
+      </w:r>
+      <w:bookmarkEnd w:id="17"/>
+    </w:p>
+    <w:p>
+      <w:pPr>
+        <w:spacing w:after="0"/>
+        <w:ind w:left="0" w:right="0"/>
+        <w:rPr>
+          <w:rFonts w:ascii="Arial" w:eastAsia="Times New Roman" w:hAnsi="Arial" w:cs="Arial"/>
+          <w:color w:val="000000"/>
+          <w:kern w:val="0"/>
+          <w:lang w:eastAsia="en-US"/>
+          <w14:ligatures w14:val="none"/>
+        </w:rPr>
+      </w:pPr>
+      <w:r>
+        <w:rPr>
+          <w:rFonts w:ascii="Arial" w:eastAsia="Times New Roman" w:hAnsi="Arial" w:cs="Arial"/>
+          <w:color w:val="000000"/>
+          <w:kern w:val="0"/>
+          <w:lang w:eastAsia="en-US"/>
+          <w14:ligatures w14:val="none"/>
+        </w:rPr>
+        <w:t>A person who will interact with and make use of the NAO</w:t>
+      </w:r>
+      <w:r>
+        <w:rPr>
+          <w:rFonts w:ascii="Arial" w:eastAsia="Times New Roman" w:hAnsi="Arial" w:cs="Arial"/>
+          <w:color w:val="000000"/>
+          <w:kern w:val="0"/>
+          <w:lang w:eastAsia="en-US"/>
+          <w14:ligatures w14:val="none"/>
+        </w:rPr>
+        <w:t xml:space="preserve"> robot</w:t>
+      </w:r>
+      <w:r>
+        <w:rPr>
+          <w:rFonts w:ascii="Arial" w:eastAsia="Times New Roman" w:hAnsi="Arial" w:cs="Arial"/>
+          <w:color w:val="000000"/>
+          <w:kern w:val="0"/>
+          <w:lang w:eastAsia="en-US"/>
+          <w14:ligatures w14:val="none"/>
+        </w:rPr>
+        <w:t xml:space="preserve">’s various capabilities. </w:t>
+      </w:r>
+    </w:p>
+    <w:p>
+      <w:pPr>
+        <w:spacing w:after="0"/>
+        <w:ind w:left="0" w:right="0"/>
+        <w:rPr>
+          <w:rFonts w:ascii="Arial" w:eastAsia="Times New Roman" w:hAnsi="Arial" w:cs="Arial"/>
+          <w:color w:val="000000"/>
+          <w:kern w:val="0"/>
+          <w:lang w:eastAsia="en-US"/>
+          <w14:ligatures w14:val="none"/>
+        </w:rPr>
+      </w:pPr>
+    </w:p>
+    <w:p>
+      <w:pPr>
+        <w:spacing w:after="0"/>
+        <w:ind w:left="0" w:right="0"/>
+        <w:rPr>
+          <w:rFonts w:ascii="Arial" w:eastAsia="Times New Roman" w:hAnsi="Arial" w:cs="Arial"/>
+          <w:color w:val="000000"/>
+          <w:kern w:val="0"/>
+          <w:lang w:eastAsia="en-US"/>
+          <w14:ligatures w14:val="none"/>
+        </w:rPr>
+      </w:pPr>
+      <w:r>
+        <w:rPr>
+          <w:rStyle w:val="Heading3Char"/>
+          <w:lang w:eastAsia="en-US"/>
+        </w:rPr>
+        <w:t>Wi-Fi</w:t>
+      </w:r>
+    </w:p>
+    <w:p>
+      <w:pPr>
+        <w:spacing w:after="0"/>
+        <w:ind w:left="0" w:right="0"/>
+        <w:rPr>
+          <w:rFonts w:ascii="Arial" w:eastAsia="Times New Roman" w:hAnsi="Arial" w:cs="Arial"/>
+          <w:color w:val="000000"/>
+          <w:kern w:val="0"/>
+          <w:lang w:eastAsia="en-US"/>
+          <w14:ligatures w14:val="none"/>
+        </w:rPr>
+      </w:pPr>
+      <w:r>
+        <w:rPr>
+          <w:rFonts w:ascii="Arial" w:eastAsia="Times New Roman" w:hAnsi="Arial" w:cs="Arial"/>
+          <w:color w:val="000000"/>
+          <w:kern w:val="0"/>
+          <w:lang w:eastAsia="en-US"/>
+          <w14:ligatures w14:val="none"/>
+        </w:rPr>
+        <w:t>Short for “Wireless Fidelity”. A means of allowing computers, smartphones, and other internet-enabled devices to communicate with one another wirelessly.</w:t>
+      </w:r>
+    </w:p>
+    <w:p>
+      <w:pPr>
+        <w:ind w:left="0"/>
+      </w:pPr>
+    </w:p>
+    <w:p>
+      <w:pPr>
+        <w:pStyle w:val="Heading2"/>
+        <w:ind w:left="0"/>
+      </w:pPr>
+      <w:r>
+        <w:t>1.</w:t>
+      </w:r>
+      <w:r>
+        <w:t>4</w:t>
+      </w:r>
+      <w:r>
+        <w:t xml:space="preserve"> </w:t>
+      </w:r>
+      <w:r>
+        <w:t>references</w:t>
+      </w:r>
+    </w:p>
+    <w:p>
+      <w:pPr>
+        <w:spacing w:after="0"/>
+        <w:ind w:left="0" w:right="0"/>
+      </w:pPr>
+      <w:r>
+        <w:rPr>
+          <w:rFonts w:ascii="Arial" w:eastAsia="Times New Roman" w:hAnsi="Arial" w:cs="Arial"/>
+          <w:color w:val="000000"/>
+          <w:kern w:val="0"/>
+          <w:lang w:eastAsia="en-US"/>
+          <w14:ligatures w14:val="none"/>
+        </w:rPr>
+        <w:t>[</w:t>
+      </w:r>
+      <w:r>
+        <w:rPr>
+          <w:rFonts w:ascii="Arial" w:eastAsia="Times New Roman" w:hAnsi="Arial" w:cs="Arial"/>
+          <w:color w:val="000000"/>
+          <w:kern w:val="0"/>
+          <w:lang w:eastAsia="en-US"/>
+          <w14:ligatures w14:val="none"/>
+        </w:rPr>
+        <w:t>1</w:t>
+      </w:r>
+      <w:r>
+        <w:rPr>
+          <w:rFonts w:ascii="Arial" w:eastAsia="Times New Roman" w:hAnsi="Arial" w:cs="Arial"/>
+          <w:color w:val="000000"/>
+          <w:kern w:val="0"/>
+          <w:lang w:eastAsia="en-US"/>
+          <w14:ligatures w14:val="none"/>
+        </w:rPr>
+        <w:t>] NAO</w:t>
+      </w:r>
+      <w:r>
+        <w:rPr>
+          <w:rFonts w:ascii="Arial" w:eastAsia="Times New Roman" w:hAnsi="Arial" w:cs="Arial"/>
+          <w:color w:val="000000"/>
+          <w:kern w:val="0"/>
+          <w:lang w:eastAsia="en-US"/>
+          <w14:ligatures w14:val="none"/>
+        </w:rPr>
+        <w:t xml:space="preserve"> </w:t>
+      </w:r>
+      <w:r>
+        <w:rPr>
+          <w:rFonts w:ascii="Arial" w:eastAsia="Times New Roman" w:hAnsi="Arial" w:cs="Arial"/>
+          <w:color w:val="000000"/>
+          <w:kern w:val="0"/>
+          <w:lang w:eastAsia="en-US"/>
+          <w14:ligatures w14:val="none"/>
+        </w:rPr>
+        <w:t>Lab Documentation/Info</w:t>
+      </w:r>
+      <w:r>
+        <w:t xml:space="preserve">: https://team.inria.fr/perception/demos/naolab/ </w:t>
       </w:r>
     </w:p>
     <w:p>
@@ -2034,7 +2330,7 @@
           <w:lang w:eastAsia="en-US"/>
           <w14:ligatures w14:val="none"/>
         </w:rPr>
-        <w:t>A</w:t>
+        <w:t>[</w:t>
       </w:r>
       <w:r>
         <w:rPr>
@@ -2044,8 +2340,26 @@
           <w:lang w:eastAsia="en-US"/>
           <w14:ligatures w14:val="none"/>
         </w:rPr>
-        <w:t xml:space="preserve"> phrase that corresponds to a specific module housed on the NAO robot. When NAO hears a trigger phrase, the module it corresponds to will begin.</w:t>
-      </w:r>
+        <w:t>2</w:t>
+      </w:r>
+      <w:r>
+        <w:rPr>
+          <w:rFonts w:ascii="Arial" w:eastAsia="Times New Roman" w:hAnsi="Arial" w:cs="Arial"/>
+          <w:color w:val="000000"/>
+          <w:kern w:val="0"/>
+          <w:lang w:eastAsia="en-US"/>
+          <w14:ligatures w14:val="none"/>
+        </w:rPr>
+        <w:t>] NAO, NAOqi, Choregraph Documentation</w:t>
+      </w:r>
+      <w:r>
+        <w:t xml:space="preserve">: </w:t>
+      </w:r>
+      <w:hyperlink r:id="rId11" w:history="1">
+        <w:r>
+          <w:t>http://doc.aldebaran.com/</w:t>
+        </w:r>
+      </w:hyperlink>
     </w:p>
     <w:p>
       <w:pPr>
@@ -2060,11 +2374,7 @@
           <w14:ligatures w14:val="none"/>
         </w:rPr>
       </w:pPr>
-    </w:p>
-    <w:p>
-      <w:pPr>
-        <w:spacing w:after="0"/>
-        <w:ind w:left="0" w:right="0"/>
+      <w:r>
         <w:rPr>
           <w:rFonts w:ascii="Arial" w:eastAsia="Times New Roman" w:hAnsi="Arial" w:cs="Arial"/>
           <w:color w:val="000000"/>
@@ -2072,298 +2382,7 @@
           <w:lang w:eastAsia="en-US"/>
           <w14:ligatures w14:val="none"/>
         </w:rPr>
-      </w:pPr>
-      <w:bookmarkStart w:id="16" w:name="_Toc531181328"/>
-      <w:r>
-        <w:rPr>
-          <w:rStyle w:val="Heading3Char"/>
-          <w:lang w:eastAsia="en-US"/>
-        </w:rPr>
-        <w:t>User</w:t>
-      </w:r>
-      <w:bookmarkEnd w:id="16"/>
-    </w:p>
-    <w:p>
-      <w:pPr>
-        <w:spacing w:after="0"/>
-        <w:ind w:left="0" w:right="0"/>
-        <w:rPr>
-          <w:rFonts w:ascii="Arial" w:eastAsia="Times New Roman" w:hAnsi="Arial" w:cs="Arial"/>
-          <w:color w:val="000000"/>
-          <w:kern w:val="0"/>
-          <w:lang w:eastAsia="en-US"/>
-          <w14:ligatures w14:val="none"/>
-        </w:rPr>
-      </w:pPr>
-      <w:r>
-        <w:rPr>
-          <w:rFonts w:ascii="Arial" w:eastAsia="Times New Roman" w:hAnsi="Arial" w:cs="Arial"/>
-          <w:color w:val="000000"/>
-          <w:kern w:val="0"/>
-          <w:lang w:eastAsia="en-US"/>
-          <w14:ligatures w14:val="none"/>
-        </w:rPr>
-        <w:t>A person who will interact with and make use of the NAO</w:t>
-      </w:r>
-      <w:r>
-        <w:rPr>
-          <w:rFonts w:ascii="Arial" w:eastAsia="Times New Roman" w:hAnsi="Arial" w:cs="Arial"/>
-          <w:color w:val="000000"/>
-          <w:kern w:val="0"/>
-          <w:lang w:eastAsia="en-US"/>
-          <w14:ligatures w14:val="none"/>
-        </w:rPr>
-        <w:t xml:space="preserve"> robot</w:t>
-      </w:r>
-      <w:r>
-        <w:rPr>
-          <w:rFonts w:ascii="Arial" w:eastAsia="Times New Roman" w:hAnsi="Arial" w:cs="Arial"/>
-          <w:color w:val="000000"/>
-          <w:kern w:val="0"/>
-          <w:lang w:eastAsia="en-US"/>
-          <w14:ligatures w14:val="none"/>
-        </w:rPr>
-        <w:t xml:space="preserve">’s various capabilities. </w:t>
-      </w:r>
-    </w:p>
-    <w:p>
-      <w:pPr>
-        <w:spacing w:after="0"/>
-        <w:ind w:left="0" w:right="0"/>
-        <w:rPr>
-          <w:rFonts w:ascii="Arial" w:eastAsia="Times New Roman" w:hAnsi="Arial" w:cs="Arial"/>
-          <w:color w:val="000000"/>
-          <w:kern w:val="0"/>
-          <w:lang w:eastAsia="en-US"/>
-          <w14:ligatures w14:val="none"/>
-        </w:rPr>
-      </w:pPr>
-    </w:p>
-    <w:p>
-      <w:pPr>
-        <w:spacing w:after="0"/>
-        <w:ind w:left="0" w:right="0"/>
-        <w:rPr>
-          <w:rFonts w:ascii="Arial" w:eastAsia="Times New Roman" w:hAnsi="Arial" w:cs="Arial"/>
-          <w:color w:val="000000"/>
-          <w:kern w:val="0"/>
-          <w:lang w:eastAsia="en-US"/>
-          <w14:ligatures w14:val="none"/>
-        </w:rPr>
-      </w:pPr>
-    </w:p>
-    <w:p>
-      <w:pPr>
-        <w:spacing w:after="0"/>
-        <w:ind w:left="0" w:right="0"/>
-        <w:rPr>
-          <w:rFonts w:ascii="Arial" w:eastAsia="Times New Roman" w:hAnsi="Arial" w:cs="Arial"/>
-          <w:color w:val="000000"/>
-          <w:kern w:val="0"/>
-          <w:lang w:eastAsia="en-US"/>
-          <w14:ligatures w14:val="none"/>
-        </w:rPr>
-      </w:pPr>
-    </w:p>
-    <w:p>
-      <w:pPr>
-        <w:spacing w:after="0"/>
-        <w:ind w:left="0" w:right="0"/>
-        <w:rPr>
-          <w:rFonts w:ascii="Arial" w:eastAsia="Times New Roman" w:hAnsi="Arial" w:cs="Arial"/>
-          <w:color w:val="000000"/>
-          <w:kern w:val="0"/>
-          <w:lang w:eastAsia="en-US"/>
-          <w14:ligatures w14:val="none"/>
-        </w:rPr>
-      </w:pPr>
-      <w:r>
-        <w:rPr>
-          <w:rStyle w:val="Heading3Char"/>
-          <w:lang w:eastAsia="en-US"/>
-        </w:rPr>
         <w:lastRenderedPageBreak/>
-        <w:t>Wi-Fi</w:t>
-      </w:r>
-    </w:p>
-    <w:p>
-      <w:pPr>
-        <w:spacing w:after="0"/>
-        <w:ind w:left="0" w:right="0"/>
-        <w:rPr>
-          <w:rFonts w:ascii="Arial" w:eastAsia="Times New Roman" w:hAnsi="Arial" w:cs="Arial"/>
-          <w:color w:val="000000"/>
-          <w:kern w:val="0"/>
-          <w:lang w:eastAsia="en-US"/>
-          <w14:ligatures w14:val="none"/>
-        </w:rPr>
-      </w:pPr>
-      <w:r>
-        <w:rPr>
-          <w:rFonts w:ascii="Arial" w:eastAsia="Times New Roman" w:hAnsi="Arial" w:cs="Arial"/>
-          <w:color w:val="000000"/>
-          <w:kern w:val="0"/>
-          <w:lang w:eastAsia="en-US"/>
-          <w14:ligatures w14:val="none"/>
-        </w:rPr>
-        <w:t>Short for “Wireless Fidelity”. A means of allowing computers, smartphones, and other internet-enabled devices to communicate with one another wirelessly.</w:t>
-      </w:r>
-    </w:p>
-    <w:p>
-      <w:pPr>
-        <w:ind w:left="0"/>
-      </w:pPr>
-    </w:p>
-    <w:p>
-      <w:pPr>
-        <w:pStyle w:val="Heading2"/>
-        <w:ind w:left="0"/>
-      </w:pPr>
-      <w:r>
-        <w:t>1.</w:t>
-      </w:r>
-      <w:r>
-        <w:t>4</w:t>
-      </w:r>
-      <w:r>
-        <w:t xml:space="preserve"> </w:t>
-      </w:r>
-      <w:r>
-        <w:t>references</w:t>
-      </w:r>
-    </w:p>
-    <w:p>
-      <w:pPr>
-        <w:spacing w:after="0"/>
-        <w:ind w:left="0" w:right="0"/>
-      </w:pPr>
-      <w:r>
-        <w:rPr>
-          <w:rFonts w:ascii="Arial" w:eastAsia="Times New Roman" w:hAnsi="Arial" w:cs="Arial"/>
-          <w:color w:val="000000"/>
-          <w:kern w:val="0"/>
-          <w:lang w:eastAsia="en-US"/>
-          <w14:ligatures w14:val="none"/>
-        </w:rPr>
-        <w:t>[</w:t>
-      </w:r>
-      <w:r>
-        <w:rPr>
-          <w:rFonts w:ascii="Arial" w:eastAsia="Times New Roman" w:hAnsi="Arial" w:cs="Arial"/>
-          <w:color w:val="000000"/>
-          <w:kern w:val="0"/>
-          <w:lang w:eastAsia="en-US"/>
-          <w14:ligatures w14:val="none"/>
-        </w:rPr>
-        <w:t>1</w:t>
-      </w:r>
-      <w:r>
-        <w:rPr>
-          <w:rFonts w:ascii="Arial" w:eastAsia="Times New Roman" w:hAnsi="Arial" w:cs="Arial"/>
-          <w:color w:val="000000"/>
-          <w:kern w:val="0"/>
-          <w:lang w:eastAsia="en-US"/>
-          <w14:ligatures w14:val="none"/>
-        </w:rPr>
-        <w:t>] NAO</w:t>
-      </w:r>
-      <w:r>
-        <w:rPr>
-          <w:rFonts w:ascii="Arial" w:eastAsia="Times New Roman" w:hAnsi="Arial" w:cs="Arial"/>
-          <w:color w:val="000000"/>
-          <w:kern w:val="0"/>
-          <w:lang w:eastAsia="en-US"/>
-          <w14:ligatures w14:val="none"/>
-        </w:rPr>
-        <w:t xml:space="preserve"> </w:t>
-      </w:r>
-      <w:r>
-        <w:rPr>
-          <w:rFonts w:ascii="Arial" w:eastAsia="Times New Roman" w:hAnsi="Arial" w:cs="Arial"/>
-          <w:color w:val="000000"/>
-          <w:kern w:val="0"/>
-          <w:lang w:eastAsia="en-US"/>
-          <w14:ligatures w14:val="none"/>
-        </w:rPr>
-        <w:t>Lab Documentation/Info</w:t>
-      </w:r>
-      <w:r>
-        <w:t xml:space="preserve">: https://team.inria.fr/perception/demos/naolab/ </w:t>
-      </w:r>
-    </w:p>
-    <w:p>
-      <w:pPr>
-        <w:spacing w:after="0"/>
-        <w:ind w:left="0" w:right="0"/>
-        <w:rPr>
-          <w:rFonts w:ascii="Times New Roman" w:eastAsia="Times New Roman" w:hAnsi="Times New Roman" w:cs="Times New Roman"/>
-          <w:kern w:val="0"/>
-          <w:sz w:val="24"/>
-          <w:szCs w:val="24"/>
-          <w:lang w:eastAsia="en-US"/>
-          <w14:ligatures w14:val="none"/>
-        </w:rPr>
-      </w:pPr>
-      <w:r>
-        <w:rPr>
-          <w:rFonts w:ascii="Arial" w:eastAsia="Times New Roman" w:hAnsi="Arial" w:cs="Arial"/>
-          <w:color w:val="000000"/>
-          <w:kern w:val="0"/>
-          <w:lang w:eastAsia="en-US"/>
-          <w14:ligatures w14:val="none"/>
-        </w:rPr>
-        <w:t>[</w:t>
-      </w:r>
-      <w:r>
-        <w:rPr>
-          <w:rFonts w:ascii="Arial" w:eastAsia="Times New Roman" w:hAnsi="Arial" w:cs="Arial"/>
-          <w:color w:val="000000"/>
-          <w:kern w:val="0"/>
-          <w:lang w:eastAsia="en-US"/>
-          <w14:ligatures w14:val="none"/>
-        </w:rPr>
-        <w:t>2</w:t>
-      </w:r>
-      <w:r>
-        <w:rPr>
-          <w:rFonts w:ascii="Arial" w:eastAsia="Times New Roman" w:hAnsi="Arial" w:cs="Arial"/>
-          <w:color w:val="000000"/>
-          <w:kern w:val="0"/>
-          <w:lang w:eastAsia="en-US"/>
-          <w14:ligatures w14:val="none"/>
-        </w:rPr>
-        <w:t>] NAO, NAOqi, Choregraph Documentation</w:t>
-      </w:r>
-      <w:r>
-        <w:t xml:space="preserve">: </w:t>
-      </w:r>
-      <w:hyperlink r:id="rId11" w:history="1">
-        <w:r>
-          <w:t>http://doc.aldebaran.com/</w:t>
-        </w:r>
-      </w:hyperlink>
-    </w:p>
-    <w:p>
-      <w:pPr>
-        <w:spacing w:after="0"/>
-        <w:ind w:left="0" w:right="0"/>
-        <w:rPr>
-          <w:rFonts w:ascii="Times New Roman" w:eastAsia="Times New Roman" w:hAnsi="Times New Roman" w:cs="Times New Roman"/>
-          <w:kern w:val="0"/>
-          <w:sz w:val="24"/>
-          <w:szCs w:val="24"/>
-          <w:lang w:eastAsia="en-US"/>
-          <w14:ligatures w14:val="none"/>
-        </w:rPr>
-      </w:pPr>
-      <w:r>
-        <w:rPr>
-          <w:rFonts w:ascii="Arial" w:eastAsia="Times New Roman" w:hAnsi="Arial" w:cs="Arial"/>
-          <w:color w:val="000000"/>
-          <w:kern w:val="0"/>
-          <w:lang w:eastAsia="en-US"/>
-          <w14:ligatures w14:val="none"/>
-        </w:rPr>
         <w:t>[</w:t>
       </w:r>
       <w:r>
@@ -2984,6 +3003,7 @@
         </w:numPr>
       </w:pPr>
       <w:r>
+        <w:lastRenderedPageBreak/>
         <w:t>“</w:t>
       </w:r>
       <w:r>
@@ -3119,19 +3139,7 @@
         </w:numPr>
       </w:pPr>
       <w:r>
-        <w:t xml:space="preserve">“Sing the </w:t>
-      </w:r>
-      <w:r>
-        <w:t xml:space="preserve">[national] </w:t>
-      </w:r>
-      <w:r>
-        <w:t>anthem</w:t>
-      </w:r>
-      <w:r>
-        <w:t>.</w:t>
-      </w:r>
-      <w:r>
-        <w:t>”</w:t>
+        <w:t>“Sing the anthem”</w:t>
       </w:r>
     </w:p>
     <w:p>
@@ -3143,49 +3151,7 @@
         </w:numPr>
       </w:pPr>
       <w:r>
-        <w:t>“</w:t>
-      </w:r>
-      <w:r>
-        <w:t>Sing [national] anthem.</w:t>
-      </w:r>
-      <w:r>
-        <w:t>”</w:t>
-      </w:r>
-    </w:p>
-    <w:p>
-      <w:pPr>
-        <w:pStyle w:val="ListParagraph"/>
-        <w:numPr>
-          <w:ilvl w:val="0"/>
-          <w:numId w:val="4"/>
-        </w:numPr>
-      </w:pPr>
-      <w:r>
-        <w:t>“Can you sing the [national] anthem?”</w:t>
-      </w:r>
-    </w:p>
-    <w:p>
-      <w:pPr>
-        <w:pStyle w:val="ListParagraph"/>
-        <w:numPr>
-          <w:ilvl w:val="0"/>
-          <w:numId w:val="4"/>
-        </w:numPr>
-      </w:pPr>
-      <w:r>
-        <w:t>“Do you know the [national] anthem?”</w:t>
-      </w:r>
-    </w:p>
-    <w:p>
-      <w:pPr>
-        <w:pStyle w:val="ListParagraph"/>
-        <w:numPr>
-          <w:ilvl w:val="0"/>
-          <w:numId w:val="4"/>
-        </w:numPr>
-      </w:pPr>
-      <w:r>
-        <w:t>“Sing the Star Spangled Banner.”</w:t>
+        <w:t>“Anthem”</w:t>
       </w:r>
     </w:p>
     <w:p>
@@ -3197,20 +3163,6 @@
       </w:r>
       <w:r>
         <w:t xml:space="preserve"> NAO will begin to “sing” the American National Anthem (an .mp3 file is played over its loudspeakers) and place its hand over its heart.</w:t>
-      </w:r>
-    </w:p>
-    <w:p>
-      <w:pPr>
-        <w:ind w:left="717"/>
-      </w:pPr>
-      <w:r>
-        <w:rPr>
-          <w:b/>
-        </w:rPr>
-        <w:t xml:space="preserve">Note: </w:t>
-      </w:r>
-      <w:r>
-        <w:t>“[national]” in the Verbal Queues section means the word is optional in the command.</w:t>
       </w:r>
     </w:p>
     <w:p/>
@@ -3307,25 +3259,13 @@
         </w:numPr>
       </w:pPr>
       <w:r>
-        <w:t>“</w:t>
-      </w:r>
-      <w:r>
-        <w:t>Tell me about a movie</w:t>
-      </w:r>
-      <w:r>
-        <w:t>.”</w:t>
-      </w:r>
-    </w:p>
-    <w:p>
-      <w:pPr>
-        <w:ind w:left="717"/>
-      </w:pPr>
-      <w:r>
-        <w:lastRenderedPageBreak/>
+        <w:t>“Give me Rotten Tomatoes ratings.”</w:t>
+      </w:r>
+    </w:p>
+    <w:p>
+      <w:r>
+        <w:tab/>
         <w:t>Description:</w:t>
-      </w:r>
-      <w:r>
-        <w:t xml:space="preserve"> NAO uses an HTTP request to get information about movies (from a finite list) from the RottenTomatoes.com, and then repeats the information gathered from the website to the user.</w:t>
       </w:r>
     </w:p>
     <w:p/>
@@ -3477,21 +3417,10 @@
     </w:p>
     <w:p>
       <w:pPr>
-        <w:pStyle w:val="ListParagraph"/>
-        <w:numPr>
-          <w:ilvl w:val="0"/>
-          <w:numId w:val="5"/>
-        </w:numPr>
-      </w:pPr>
-      <w:r>
-        <w:t>“What about the weather?”</w:t>
-      </w:r>
-    </w:p>
-    <w:p>
-      <w:pPr>
         <w:ind w:left="717"/>
       </w:pPr>
       <w:r>
+        <w:lastRenderedPageBreak/>
         <w:t>Description:</w:t>
       </w:r>
       <w:r>
@@ -3522,9 +3451,6 @@
         <w:t>temperature</w:t>
       </w:r>
       <w:r>
-        <w:t>*</w:t>
-      </w:r>
-      <w:r>
         <w:t xml:space="preserve"> in Ellensburg Washington. </w:t>
       </w:r>
       <w:r>
@@ -3556,68 +3482,6 @@
       </w:r>
       <w:r>
         <w:t xml:space="preserve"> it manually.</w:t>
-      </w:r>
-    </w:p>
-    <w:p>
-      <w:pPr>
-        <w:ind w:left="717"/>
-      </w:pPr>
-      <w:r>
-        <w:t>*This module works only in Fahrenheit, not Celsius.</w:t>
-      </w:r>
-    </w:p>
-    <w:p>
-      <w:pPr>
-        <w:ind w:left="717"/>
-      </w:pPr>
-    </w:p>
-    <w:p>
-      <w:pPr>
-        <w:pStyle w:val="Caption"/>
-        <w:rPr>
-          <w:i/>
-        </w:rPr>
-      </w:pPr>
-      <w:r>
-        <w:rPr>
-          <w:i/>
-        </w:rPr>
-        <w:t>weather-based clothing recommender</w:t>
-      </w:r>
-    </w:p>
-    <w:p>
-      <w:r>
-        <w:tab/>
-        <w:t>Verbal queues:</w:t>
-      </w:r>
-    </w:p>
-    <w:p>
-      <w:pPr>
-        <w:pStyle w:val="ListParagraph"/>
-        <w:numPr>
-          <w:ilvl w:val="0"/>
-          <w:numId w:val="5"/>
-        </w:numPr>
-      </w:pPr>
-      <w:r>
-        <w:t xml:space="preserve">“What </w:t>
-      </w:r>
-      <w:r>
-        <w:t>should I wear outside today?”</w:t>
-      </w:r>
-    </w:p>
-    <w:p>
-      <w:pPr>
-        <w:ind w:left="717"/>
-      </w:pPr>
-      <w:r>
-        <w:t xml:space="preserve">Description: NAO retrieves weather information from OpenWeatherMap.com and replies with </w:t>
-      </w:r>
-      <w:r>
-        <w:t>a recommendation for types of clothing to wear outdoors based upon the current weather conditions (e.g., windy weather would cause NAO to recommend a jacket)</w:t>
-      </w:r>
-      <w:r>
-        <w:t>. Due to this module being intended for use in Ellensburg exclusively, if one wants to change the city, they will have to go into the module’s code and change it manually.</w:t>
       </w:r>
     </w:p>
     <w:p/>
@@ -3736,22 +3600,9 @@
     </w:p>
     <w:p>
       <w:pPr>
-        <w:pStyle w:val="ListParagraph"/>
-        <w:numPr>
-          <w:ilvl w:val="0"/>
-          <w:numId w:val="7"/>
-        </w:numPr>
-      </w:pPr>
-      <w:r>
-        <w:t>“How old am I?”</w:t>
-      </w:r>
-    </w:p>
-    <w:p>
-      <w:pPr>
         <w:ind w:left="717"/>
       </w:pPr>
       <w:r>
-        <w:lastRenderedPageBreak/>
         <w:t xml:space="preserve">Description:  </w:t>
       </w:r>
       <w:r>
@@ -3771,9 +3622,6 @@
       </w:r>
       <w:r>
         <w:t xml:space="preserve"> to attempt a guess at the user’s age.</w:t>
-      </w:r>
-      <w:r>
-        <w:t xml:space="preserve"> The guesser is not the most accurate, however the module is enjoyable.</w:t>
       </w:r>
     </w:p>
     <w:p>
@@ -4126,8 +3974,13 @@
       <w:r>
         <w:t>“</w:t>
       </w:r>
-      <w:r>
-        <w:t>NAO, wiggle your fingers</w:t>
+      <w:proofErr w:type="gramStart"/>
+      <w:r>
+        <w:t>NAO,</w:t>
+      </w:r>
+      <w:proofErr w:type="gramEnd"/>
+      <w:r>
+        <w:t xml:space="preserve"> wiggle your fingers</w:t>
       </w:r>
       <w:r>
         <w:t>.”</w:t>
@@ -4256,7 +4109,6 @@
         </w:numPr>
       </w:pPr>
       <w:r>
-        <w:lastRenderedPageBreak/>
         <w:t>“</w:t>
       </w:r>
       <w:r>
@@ -4338,12 +4190,7 @@
         <w:t>its</w:t>
       </w:r>
       <w:r>
-        <w:t xml:space="preserve"> head up and d</w:t>
-      </w:r>
-      <w:bookmarkStart w:id="17" w:name="_GoBack"/>
-      <w:bookmarkEnd w:id="17"/>
-      <w:r>
-        <w:t xml:space="preserve">own to demonstrate the mobility of </w:t>
+        <w:t xml:space="preserve"> head up and down to demonstrate the mobility of </w:t>
       </w:r>
       <w:r>
         <w:t>its</w:t>
@@ -4414,30 +4261,6 @@
     </w:p>
     <w:p>
       <w:pPr>
-        <w:pStyle w:val="ListParagraph"/>
-        <w:numPr>
-          <w:ilvl w:val="0"/>
-          <w:numId w:val="11"/>
-        </w:numPr>
-      </w:pPr>
-      <w:r>
-        <w:t>“Lift your left/right foot.”</w:t>
-      </w:r>
-    </w:p>
-    <w:p>
-      <w:pPr>
-        <w:pStyle w:val="ListParagraph"/>
-        <w:numPr>
-          <w:ilvl w:val="0"/>
-          <w:numId w:val="11"/>
-        </w:numPr>
-      </w:pPr>
-      <w:r>
-        <w:t>“Balance on your left/right foot.”</w:t>
-      </w:r>
-    </w:p>
-    <w:p>
-      <w:pPr>
         <w:ind w:left="717"/>
       </w:pPr>
       <w:r>
@@ -4462,7 +4285,15 @@
         <w:t>ting</w:t>
       </w:r>
       <w:r>
-        <w:t xml:space="preserve"> the corresponding foot in order to demonstrate the mobility of </w:t>
+        <w:t xml:space="preserve"> the corresponding foot </w:t>
+      </w:r>
+      <w:proofErr w:type="gramStart"/>
+      <w:r>
+        <w:t>in order to</w:t>
+      </w:r>
+      <w:proofErr w:type="gramEnd"/>
+      <w:r>
+        <w:t xml:space="preserve"> demonstrate the mobility of </w:t>
       </w:r>
       <w:r>
         <w:t>its</w:t>
@@ -4608,8 +4439,13 @@
         <w:t>its</w:t>
       </w:r>
       <w:r>
-        <w:t xml:space="preserve"> head to the corresponding direction in order to</w:t>
-      </w:r>
+        <w:t xml:space="preserve"> head to the corresponding direction </w:t>
+      </w:r>
+      <w:proofErr w:type="gramStart"/>
+      <w:r>
+        <w:t>in order to</w:t>
+      </w:r>
+      <w:proofErr w:type="gramEnd"/>
       <w:r>
         <w:t xml:space="preserve"> further</w:t>
       </w:r>
@@ -4777,7 +4613,6 @@
         <w:ind w:left="0"/>
       </w:pPr>
       <w:r>
-        <w:lastRenderedPageBreak/>
         <w:t>2</w:t>
       </w:r>
       <w:r>
@@ -4804,7 +4639,7 @@
         <w:rPr>
           <w:i/>
         </w:rPr>
-        <w:t>dance moves</w:t>
+        <w:t>Pushups</w:t>
       </w:r>
     </w:p>
     <w:p>
@@ -4822,7 +4657,13 @@
         </w:numPr>
       </w:pPr>
       <w:r>
-        <w:t>“Can you dance?”</w:t>
+        <w:t>“</w:t>
+      </w:r>
+      <w:r>
+        <w:t>Pushups</w:t>
+      </w:r>
+      <w:r>
+        <w:t>.”</w:t>
       </w:r>
     </w:p>
     <w:p>
@@ -4837,10 +4678,10 @@
         <w:t>“</w:t>
       </w:r>
       <w:r>
-        <w:t>Can you dance like Beyoncé?</w:t>
-      </w:r>
-      <w:r>
-        <w:t>”</w:t>
+        <w:t>Do pushups</w:t>
+      </w:r>
+      <w:r>
+        <w:t>.”</w:t>
       </w:r>
     </w:p>
     <w:p>
@@ -4852,7 +4693,13 @@
         </w:numPr>
       </w:pPr>
       <w:r>
-        <w:t>“Can you dance to Single Ladies?”</w:t>
+        <w:t>“</w:t>
+      </w:r>
+      <w:r>
+        <w:t>Do some pushups</w:t>
+      </w:r>
+      <w:r>
+        <w:t>.”</w:t>
       </w:r>
     </w:p>
     <w:p>
@@ -4864,47 +4711,13 @@
         </w:numPr>
       </w:pPr>
       <w:r>
-        <w:t>“Can you do the Beyonc</w:t>
-      </w:r>
-      <w:r>
-        <w:t>é</w:t>
-      </w:r>
-      <w:r>
-        <w:t>?”</w:t>
-      </w:r>
-    </w:p>
-    <w:p>
-      <w:pPr>
-        <w:ind w:left="720"/>
-      </w:pPr>
-      <w:r>
-        <w:t xml:space="preserve">Description: NAO will do a short dance routine, coordinated to </w:t>
-      </w:r>
-      <w:r>
-        <w:t>Beyoncé’s</w:t>
-      </w:r>
-      <w:r>
-        <w:t xml:space="preserve"> “Single Ladies”, which will play over its loudspeakers during the dance.</w:t>
-      </w:r>
-    </w:p>
-    <w:p>
-      <w:pPr>
-        <w:pStyle w:val="Caption"/>
-        <w:rPr>
-          <w:i/>
-        </w:rPr>
-      </w:pPr>
-      <w:r>
-        <w:rPr>
-          <w:i/>
-        </w:rPr>
-        <w:t>Pushups</w:t>
-      </w:r>
-    </w:p>
-    <w:p>
-      <w:r>
-        <w:tab/>
-        <w:t>Verbal queues:</w:t>
+        <w:t>“</w:t>
+      </w:r>
+      <w:r>
+        <w:t>Can you do pushups?</w:t>
+      </w:r>
+      <w:r>
+        <w:t>”</w:t>
       </w:r>
     </w:p>
     <w:p>
@@ -4919,61 +4732,7 @@
         <w:t>“</w:t>
       </w:r>
       <w:r>
-        <w:t>Pushups</w:t>
-      </w:r>
-      <w:r>
-        <w:t>.”</w:t>
-      </w:r>
-    </w:p>
-    <w:p>
-      <w:pPr>
-        <w:pStyle w:val="ListParagraph"/>
-        <w:numPr>
-          <w:ilvl w:val="0"/>
-          <w:numId w:val="14"/>
-        </w:numPr>
-      </w:pPr>
-      <w:r>
-        <w:t>“</w:t>
-      </w:r>
-      <w:r>
-        <w:t>Do pushups</w:t>
-      </w:r>
-      <w:r>
-        <w:t>.”</w:t>
-      </w:r>
-    </w:p>
-    <w:p>
-      <w:pPr>
-        <w:pStyle w:val="ListParagraph"/>
-        <w:numPr>
-          <w:ilvl w:val="0"/>
-          <w:numId w:val="14"/>
-        </w:numPr>
-      </w:pPr>
-      <w:r>
-        <w:t>“</w:t>
-      </w:r>
-      <w:r>
-        <w:t>Do some pushups</w:t>
-      </w:r>
-      <w:r>
-        <w:t>.”</w:t>
-      </w:r>
-    </w:p>
-    <w:p>
-      <w:pPr>
-        <w:pStyle w:val="ListParagraph"/>
-        <w:numPr>
-          <w:ilvl w:val="0"/>
-          <w:numId w:val="14"/>
-        </w:numPr>
-      </w:pPr>
-      <w:r>
-        <w:t>“</w:t>
-      </w:r>
-      <w:r>
-        <w:t>Can you do pushups?</w:t>
+        <w:t>Do you know how to do pushups?</w:t>
       </w:r>
       <w:r>
         <w:t>”</w:t>
@@ -4981,36 +4740,6 @@
     </w:p>
     <w:p>
       <w:pPr>
-        <w:pStyle w:val="ListParagraph"/>
-        <w:numPr>
-          <w:ilvl w:val="0"/>
-          <w:numId w:val="14"/>
-        </w:numPr>
-      </w:pPr>
-      <w:r>
-        <w:t>“</w:t>
-      </w:r>
-      <w:r>
-        <w:t>Do you know how to do pushups?</w:t>
-      </w:r>
-      <w:r>
-        <w:t>”</w:t>
-      </w:r>
-    </w:p>
-    <w:p>
-      <w:pPr>
-        <w:pStyle w:val="ListParagraph"/>
-        <w:numPr>
-          <w:ilvl w:val="0"/>
-          <w:numId w:val="14"/>
-        </w:numPr>
-      </w:pPr>
-      <w:r>
-        <w:t>“Can you do press-ups?”</w:t>
-      </w:r>
-    </w:p>
-    <w:p>
-      <w:pPr>
         <w:ind w:left="717"/>
       </w:pPr>
       <w:r>
@@ -5035,13 +4764,21 @@
         <w:t>and</w:t>
       </w:r>
       <w:r>
-        <w:t xml:space="preserve"> 10 inclusive)</w:t>
+        <w:t xml:space="preserve"> 10 inclusive</w:t>
+      </w:r>
+      <w:proofErr w:type="gramStart"/>
+      <w:r>
+        <w:t>)</w:t>
       </w:r>
       <w:r>
         <w:t>,</w:t>
       </w:r>
       <w:r>
-        <w:t xml:space="preserve"> and will proceed to do that many pushups</w:t>
+        <w:t xml:space="preserve"> and</w:t>
+      </w:r>
+      <w:proofErr w:type="gramEnd"/>
+      <w:r>
+        <w:t xml:space="preserve"> will proceed to do that many pushups</w:t>
       </w:r>
       <w:r>
         <w:t>.</w:t>
@@ -5087,24 +4824,24 @@
         <w:t>it</w:t>
       </w:r>
       <w:r>
-        <w:t xml:space="preserve"> to do pushups,</w:t>
-      </w:r>
-      <w:r>
-        <w:t xml:space="preserve"> and must be kept away from any ledges </w:t>
+        <w:t xml:space="preserve"> to do </w:t>
       </w:r>
       <w:proofErr w:type="gramStart"/>
       <w:r>
-        <w:t xml:space="preserve">- </w:t>
+        <w:t>pushups,</w:t>
+      </w:r>
+      <w:r>
+        <w:t xml:space="preserve"> and</w:t>
+      </w:r>
+      <w:proofErr w:type="gramEnd"/>
+      <w:r>
+        <w:t xml:space="preserve"> must be kept away from any ledges - </w:t>
       </w:r>
       <w:r>
         <w:t xml:space="preserve"> </w:t>
       </w:r>
       <w:r>
-        <w:t>otherwise</w:t>
-      </w:r>
-      <w:proofErr w:type="gramEnd"/>
-      <w:r>
-        <w:t xml:space="preserve"> damage to the NAO unit is highly possible. Furthermore,</w:t>
+        <w:t>otherwise damage to the NAO unit is highly possible. Furthermore,</w:t>
       </w:r>
       <w:r>
         <w:t xml:space="preserve"> making NAO do excessive </w:t>
@@ -5120,25 +4857,45 @@
       </w:r>
     </w:p>
     <w:p>
-      <w:pPr>
+      <w:r>
+        <w:tab/>
+      </w:r>
+      <w:r>
         <w:rPr>
           <w:color w:val="FF0000"/>
         </w:rPr>
-      </w:pPr>
-      <w:r>
-        <w:tab/>
-      </w:r>
-      <w:r>
-        <w:rPr>
-          <w:color w:val="FF0000"/>
-        </w:rPr>
         <w:t>***************</w:t>
       </w:r>
     </w:p>
     <w:p>
       <w:pPr>
-        <w:rPr>
-          <w:color w:val="FF0000"/>
+        <w:ind w:left="0"/>
+        <w:rPr>
+          <w:sz w:val="28"/>
+          <w:szCs w:val="28"/>
+        </w:rPr>
+      </w:pPr>
+    </w:p>
+    <w:p>
+      <w:pPr>
+        <w:pStyle w:val="Heading1"/>
+        <w:ind w:left="0"/>
+        <w:rPr>
+          <w:noProof/>
+        </w:rPr>
+      </w:pPr>
+      <w:r>
+        <w:rPr>
+          <w:noProof/>
+        </w:rPr>
+        <w:t>SECTION 3: CREATING YOUR OWN NAO MODULES</w:t>
+      </w:r>
+    </w:p>
+    <w:p>
+      <w:pPr>
+        <w:rPr>
+          <w:sz w:val="28"/>
+          <w:szCs w:val="28"/>
         </w:rPr>
       </w:pPr>
     </w:p>
@@ -5148,156 +4905,16 @@
         <w:ind w:left="0"/>
       </w:pPr>
       <w:r>
-        <w:t>2</w:t>
-      </w:r>
-      <w:r>
-        <w:t>.</w:t>
-      </w:r>
-      <w:r>
-        <w:t>7</w:t>
-      </w:r>
-      <w:r>
-        <w:t xml:space="preserve"> </w:t>
-      </w:r>
-      <w:r>
-        <w:t>Miscellaneous modules</w:t>
-      </w:r>
-    </w:p>
-    <w:p>
-      <w:pPr>
-        <w:pStyle w:val="Caption"/>
-        <w:rPr>
-          <w:i/>
-        </w:rPr>
-      </w:pPr>
-      <w:r>
-        <w:rPr>
-          <w:i/>
-        </w:rPr>
-        <w:t>no swearing</w:t>
-      </w:r>
-    </w:p>
-    <w:p>
-      <w:pPr>
-        <w:ind w:left="717"/>
-      </w:pPr>
-      <w:r>
-        <w:t>Description: NAO listens for swear words or other foul language, and responds to the user telling them that they should not use such language.</w:t>
-      </w:r>
-    </w:p>
-    <w:p>
-      <w:pPr>
-        <w:ind w:left="717"/>
-      </w:pPr>
-      <w:r>
-        <w:rPr>
-          <w:b/>
-        </w:rPr>
-        <w:t>Note:</w:t>
-      </w:r>
-      <w:r>
-        <w:t xml:space="preserve"> This is a persistent module, meaning NAO is running it at all times. There is no specific command to trigger this module, instead NAO listens for words from a list of “bad words” to trigger it.</w:t>
-      </w:r>
-    </w:p>
-    <w:p>
-      <w:pPr>
-        <w:pStyle w:val="Caption"/>
-        <w:rPr>
-          <w:i/>
-        </w:rPr>
-      </w:pPr>
-      <w:r>
-        <w:rPr>
-          <w:i/>
-        </w:rPr>
-        <w:t>stop</w:t>
-      </w:r>
-      <w:r>
-        <w:rPr>
-          <w:i/>
-        </w:rPr>
-        <w:t xml:space="preserve"> module</w:t>
-      </w:r>
-    </w:p>
-    <w:p>
-      <w:pPr>
-        <w:ind w:firstLine="648"/>
-      </w:pPr>
-      <w:r>
-        <w:t>Verbal queues:</w:t>
-      </w:r>
-    </w:p>
-    <w:p>
-      <w:pPr>
-        <w:pStyle w:val="ListParagraph"/>
-        <w:numPr>
-          <w:ilvl w:val="0"/>
-          <w:numId w:val="14"/>
-        </w:numPr>
-      </w:pPr>
-      <w:r>
-        <w:t>“Stop.”</w:t>
-      </w:r>
-    </w:p>
-    <w:p>
-      <w:r>
-        <w:lastRenderedPageBreak/>
-        <w:tab/>
-        <w:t xml:space="preserve">Description: NAO </w:t>
-      </w:r>
-      <w:r>
-        <w:t>immediately stops the module it is currently running.</w:t>
-      </w:r>
-    </w:p>
-    <w:p>
-      <w:r>
-        <w:tab/>
-      </w:r>
-      <w:r>
-        <w:rPr>
-          <w:b/>
-        </w:rPr>
-        <w:t>Note:</w:t>
-      </w:r>
-      <w:r>
-        <w:t xml:space="preserve"> This </w:t>
-      </w:r>
-      <w:r>
-        <w:t>feature is not available on every module.</w:t>
-      </w:r>
-    </w:p>
-    <w:p>
-      <w:pPr>
-        <w:ind w:left="0"/>
-        <w:rPr>
-          <w:sz w:val="28"/>
-          <w:szCs w:val="28"/>
-        </w:rPr>
-      </w:pPr>
-    </w:p>
-    <w:p>
-      <w:pPr>
-        <w:pStyle w:val="Heading1"/>
-        <w:ind w:left="0"/>
-        <w:rPr>
-          <w:noProof/>
-        </w:rPr>
-      </w:pPr>
-      <w:r>
-        <w:rPr>
-          <w:noProof/>
-        </w:rPr>
-        <w:t>SECTION 3: CREATING YOUR OWN NAO MODULES</w:t>
-      </w:r>
-    </w:p>
-    <w:p>
-      <w:pPr>
-        <w:rPr>
-          <w:sz w:val="28"/>
-          <w:szCs w:val="28"/>
-        </w:rPr>
-      </w:pPr>
-    </w:p>
+        <w:t>3</w:t>
+      </w:r>
+      <w:r>
+        <w:t xml:space="preserve">.1 </w:t>
+      </w:r>
+      <w:r>
+        <w:t>basics of choregraphe</w:t>
+      </w:r>
+    </w:p>
+    <w:p/>
     <w:p>
       <w:pPr>
         <w:pStyle w:val="Heading2"/>
@@ -5307,10 +4924,16 @@
         <w:t>3</w:t>
       </w:r>
       <w:r>
-        <w:t xml:space="preserve">.1 </w:t>
-      </w:r>
-      <w:r>
-        <w:t>basics of choregraphe</w:t>
+        <w:t>.</w:t>
+      </w:r>
+      <w:r>
+        <w:t>2</w:t>
+      </w:r>
+      <w:r>
+        <w:t xml:space="preserve"> </w:t>
+      </w:r>
+      <w:r>
+        <w:t>using the naoqi framework</w:t>
       </w:r>
     </w:p>
     <w:p/>
@@ -5320,28 +4943,7 @@
         <w:ind w:left="0"/>
       </w:pPr>
       <w:r>
-        <w:t>3</w:t>
-      </w:r>
-      <w:r>
-        <w:t>.</w:t>
-      </w:r>
-      <w:r>
-        <w:t>2</w:t>
-      </w:r>
-      <w:r>
-        <w:t xml:space="preserve"> </w:t>
-      </w:r>
-      <w:r>
-        <w:t>using the naoqi framework</w:t>
-      </w:r>
-    </w:p>
-    <w:p/>
-    <w:p>
-      <w:pPr>
-        <w:pStyle w:val="Heading2"/>
-        <w:ind w:left="0"/>
-      </w:pPr>
-      <w:r>
+        <w:lastRenderedPageBreak/>
         <w:t>3</w:t>
       </w:r>
       <w:r>
@@ -5482,7 +5084,6 @@
           <w:noProof/>
           <w:lang w:eastAsia="en-US"/>
         </w:rPr>
-        <w:lastRenderedPageBreak/>
         <w:drawing>
           <wp:inline distT="0" distB="0" distL="0" distR="0" wp14:anchorId="35D1EE7E" wp14:editId="51B72805">
             <wp:extent cx="3905250" cy="2695288"/>
@@ -5564,6 +5165,7 @@
     </w:p>
     <w:p>
       <w:r>
+        <w:lastRenderedPageBreak/>
         <w:tab/>
         <w:t xml:space="preserve">Fill in the </w:t>
       </w:r>
@@ -5687,7 +5289,6 @@
         <w:jc w:val="center"/>
       </w:pPr>
       <w:r>
-        <w:lastRenderedPageBreak/>
         <w:tab/>
       </w:r>
       <w:r>
@@ -5930,7 +5531,19 @@
         <w:t xml:space="preserve">feature </w:t>
       </w:r>
       <w:r>
-        <w:t xml:space="preserve">is on. Solitary means that NAO will perform the module when he is not being interacted with, and can be interrupted at any time with Interactive modules. There is no </w:t>
+        <w:t xml:space="preserve">is on. Solitary means that NAO will perform the module when he is not being interacted </w:t>
+      </w:r>
+      <w:proofErr w:type="gramStart"/>
+      <w:r>
+        <w:t>with, and</w:t>
+      </w:r>
+      <w:proofErr w:type="gramEnd"/>
+      <w:r>
+        <w:t xml:space="preserve"> can be interrupted at </w:t>
+      </w:r>
+      <w:r>
+        <w:lastRenderedPageBreak/>
+        <w:t xml:space="preserve">any time with Interactive modules. There is no </w:t>
       </w:r>
       <w:r>
         <w:t xml:space="preserve">available </w:t>
@@ -6107,11 +5720,16 @@
       <w:r>
         <w:t xml:space="preserve"> trigger phrase, before the module is </w:t>
       </w:r>
+      <w:proofErr w:type="gramStart"/>
       <w:r>
         <w:t xml:space="preserve">actually </w:t>
       </w:r>
       <w:r>
-        <w:t xml:space="preserve">performed. </w:t>
+        <w:t>performed</w:t>
+      </w:r>
+      <w:proofErr w:type="gramEnd"/>
+      <w:r>
+        <w:t xml:space="preserve">. </w:t>
       </w:r>
       <w:r>
         <w:t>However, i</w:t>
@@ -6173,36 +5791,6 @@
         </w:rPr>
         <w:t>Permissions:</w:t>
       </w:r>
-      <w:r>
-        <w:rPr>
-          <w:b/>
-        </w:rPr>
-        <w:t xml:space="preserve"> </w:t>
-      </w:r>
-      <w:r>
-        <w:t>Permissions gives NAO</w:t>
-      </w:r>
-      <w:r>
-        <w:t xml:space="preserve"> the ability to perform a module while in the process of sitting down, standing up, or sitting in the charging station. The charging station is for NAO models </w:t>
-      </w:r>
-      <w:r>
-        <w:t xml:space="preserve">that are </w:t>
-      </w:r>
-      <w:r>
-        <w:t>not</w:t>
-      </w:r>
-      <w:r>
-        <w:t xml:space="preserve"> currently</w:t>
-      </w:r>
-      <w:r>
-        <w:t xml:space="preserve"> in the possession of CWU, thus </w:t>
-      </w:r>
-      <w:r>
-        <w:t>being</w:t>
-      </w:r>
-      <w:r>
-        <w:t xml:space="preserve"> not relevant to the AriGato project.</w:t>
-      </w:r>
     </w:p>
     <w:p>
       <w:pPr>
@@ -6218,32 +5806,6 @@
         </w:rPr>
         <w:t>Launch trigger condition:</w:t>
       </w:r>
-      <w:r>
-        <w:rPr>
-          <w:b/>
-        </w:rPr>
-        <w:t xml:space="preserve"> </w:t>
-      </w:r>
-      <w:r>
-        <w:t>Launch trigger conditions gives NAO the ability to perform the module autonomously (</w:t>
-      </w:r>
-      <w:r>
-        <w:t>i.e., w</w:t>
-      </w:r>
-      <w:r>
-        <w:t>ithout</w:t>
-      </w:r>
-      <w:r>
-        <w:t xml:space="preserve"> </w:t>
-      </w:r>
-      <w:proofErr w:type="gramStart"/>
-      <w:r>
-        <w:t>an</w:t>
-      </w:r>
-      <w:proofErr w:type="gramEnd"/>
-      <w:r>
-        <w:t xml:space="preserve"> user prompting, according to the conditions described). DO NOT use trigger conditions on modules that you wish only to be triggered by a user interaction.</w:t>
-      </w:r>
     </w:p>
     <w:p/>
     <w:p>
@@ -6296,7 +5858,6 @@
         <w:rPr>
           <w:noProof/>
         </w:rPr>
-        <w:lastRenderedPageBreak/>
         <w:t>SECTION 4: HELP</w:t>
       </w:r>
     </w:p>
@@ -6377,7 +5938,7 @@
 </file>
 
 <file path=word/endnotes.xml><?xml version="1.0" encoding="utf-8"?>
-<w:endnotes xmlns:wpc="http://schemas.microsoft.com/office/word/2010/wordprocessingCanvas" xmlns:cx="http://schemas.microsoft.com/office/drawing/2014/chartex" xmlns:cx1="http://schemas.microsoft.com/office/drawing/2015/9/8/chartex" xmlns:mc="http://schemas.openxmlformats.org/markup-compatibility/2006" xmlns:o="urn:schemas-microsoft-com:office:office" xmlns:r="http://schemas.openxmlformats.org/officeDocument/2006/relationships" xmlns:m="http://schemas.openxmlformats.org/officeDocument/2006/math" xmlns:v="urn:schemas-microsoft-com:vml" xmlns:wp14="http://schemas.microsoft.com/office/word/2010/wordprocessingDrawing" xmlns:wp="http://schemas.openxmlformats.org/drawingml/2006/wordprocessingDrawing" xmlns:w10="urn:schemas-microsoft-com:office:word" xmlns:w="http://schemas.openxmlformats.org/wordprocessingml/2006/main" xmlns:w14="http://schemas.microsoft.com/office/word/2010/wordml" xmlns:w15="http://schemas.microsoft.com/office/word/2012/wordml" xmlns:w16se="http://schemas.microsoft.com/office/word/2015/wordml/symex" xmlns:wpg="http://schemas.microsoft.com/office/word/2010/wordprocessingGroup" xmlns:wpi="http://schemas.microsoft.com/office/word/2010/wordprocessingInk" xmlns:wne="http://schemas.microsoft.com/office/word/2006/wordml" xmlns:wps="http://schemas.microsoft.com/office/word/2010/wordprocessingShape" mc:Ignorable="w14 w15 w16se wp14">
+<w:endnotes xmlns:wpc="http://schemas.microsoft.com/office/word/2010/wordprocessingCanvas" xmlns:cx="http://schemas.microsoft.com/office/drawing/2014/chartex" xmlns:cx1="http://schemas.microsoft.com/office/drawing/2015/9/8/chartex" xmlns:cx2="http://schemas.microsoft.com/office/drawing/2015/10/21/chartex" xmlns:cx3="http://schemas.microsoft.com/office/drawing/2016/5/9/chartex" xmlns:cx4="http://schemas.microsoft.com/office/drawing/2016/5/10/chartex" xmlns:cx5="http://schemas.microsoft.com/office/drawing/2016/5/11/chartex" xmlns:cx6="http://schemas.microsoft.com/office/drawing/2016/5/12/chartex" xmlns:cx7="http://schemas.microsoft.com/office/drawing/2016/5/13/chartex" xmlns:cx8="http://schemas.microsoft.com/office/drawing/2016/5/14/chartex" xmlns:mc="http://schemas.openxmlformats.org/markup-compatibility/2006" xmlns:aink="http://schemas.microsoft.com/office/drawing/2016/ink" xmlns:am3d="http://schemas.microsoft.com/office/drawing/2017/model3d" xmlns:o="urn:schemas-microsoft-com:office:office" xmlns:r="http://schemas.openxmlformats.org/officeDocument/2006/relationships" xmlns:m="http://schemas.openxmlformats.org/officeDocument/2006/math" xmlns:v="urn:schemas-microsoft-com:vml" xmlns:wp14="http://schemas.microsoft.com/office/word/2010/wordprocessingDrawing" xmlns:wp="http://schemas.openxmlformats.org/drawingml/2006/wordprocessingDrawing" xmlns:w10="urn:schemas-microsoft-com:office:word" xmlns:w="http://schemas.openxmlformats.org/wordprocessingml/2006/main" xmlns:w14="http://schemas.microsoft.com/office/word/2010/wordml" xmlns:w15="http://schemas.microsoft.com/office/word/2012/wordml" xmlns:w16cid="http://schemas.microsoft.com/office/word/2016/wordml/cid" xmlns:w16se="http://schemas.microsoft.com/office/word/2015/wordml/symex" xmlns:wpg="http://schemas.microsoft.com/office/word/2010/wordprocessingGroup" xmlns:wpi="http://schemas.microsoft.com/office/word/2010/wordprocessingInk" xmlns:wne="http://schemas.microsoft.com/office/word/2006/wordml" xmlns:wps="http://schemas.microsoft.com/office/word/2010/wordprocessingShape" mc:Ignorable="w14 w15 w16se w16cid wp14">
   <w:endnote w:type="separator" w:id="-1">
     <w:p>
       <w:r>
@@ -6398,7 +5959,7 @@
 </file>
 
 <file path=word/footer1.xml><?xml version="1.0" encoding="utf-8"?>
-<w:ftr xmlns:wpc="http://schemas.microsoft.com/office/word/2010/wordprocessingCanvas" xmlns:cx="http://schemas.microsoft.com/office/drawing/2014/chartex" xmlns:cx1="http://schemas.microsoft.com/office/drawing/2015/9/8/chartex" xmlns:mc="http://schemas.openxmlformats.org/markup-compatibility/2006" xmlns:o="urn:schemas-microsoft-com:office:office" xmlns:r="http://schemas.openxmlformats.org/officeDocument/2006/relationships" xmlns:m="http://schemas.openxmlformats.org/officeDocument/2006/math" xmlns:v="urn:schemas-microsoft-com:vml" xmlns:wp14="http://schemas.microsoft.com/office/word/2010/wordprocessingDrawing" xmlns:wp="http://schemas.openxmlformats.org/drawingml/2006/wordprocessingDrawing" xmlns:w10="urn:schemas-microsoft-com:office:word" xmlns:w="http://schemas.openxmlformats.org/wordprocessingml/2006/main" xmlns:w14="http://schemas.microsoft.com/office/word/2010/wordml" xmlns:w15="http://schemas.microsoft.com/office/word/2012/wordml" xmlns:w16se="http://schemas.microsoft.com/office/word/2015/wordml/symex" xmlns:wpg="http://schemas.microsoft.com/office/word/2010/wordprocessingGroup" xmlns:wpi="http://schemas.microsoft.com/office/word/2010/wordprocessingInk" xmlns:wne="http://schemas.microsoft.com/office/word/2006/wordml" xmlns:wps="http://schemas.microsoft.com/office/word/2010/wordprocessingShape" mc:Ignorable="w14 w15 w16se wp14">
+<w:ftr xmlns:wpc="http://schemas.microsoft.com/office/word/2010/wordprocessingCanvas" xmlns:cx="http://schemas.microsoft.com/office/drawing/2014/chartex" xmlns:cx1="http://schemas.microsoft.com/office/drawing/2015/9/8/chartex" xmlns:cx2="http://schemas.microsoft.com/office/drawing/2015/10/21/chartex" xmlns:cx3="http://schemas.microsoft.com/office/drawing/2016/5/9/chartex" xmlns:cx4="http://schemas.microsoft.com/office/drawing/2016/5/10/chartex" xmlns:cx5="http://schemas.microsoft.com/office/drawing/2016/5/11/chartex" xmlns:cx6="http://schemas.microsoft.com/office/drawing/2016/5/12/chartex" xmlns:cx7="http://schemas.microsoft.com/office/drawing/2016/5/13/chartex" xmlns:cx8="http://schemas.microsoft.com/office/drawing/2016/5/14/chartex" xmlns:mc="http://schemas.openxmlformats.org/markup-compatibility/2006" xmlns:aink="http://schemas.microsoft.com/office/drawing/2016/ink" xmlns:am3d="http://schemas.microsoft.com/office/drawing/2017/model3d" xmlns:o="urn:schemas-microsoft-com:office:office" xmlns:r="http://schemas.openxmlformats.org/officeDocument/2006/relationships" xmlns:m="http://schemas.openxmlformats.org/officeDocument/2006/math" xmlns:v="urn:schemas-microsoft-com:vml" xmlns:wp14="http://schemas.microsoft.com/office/word/2010/wordprocessingDrawing" xmlns:wp="http://schemas.openxmlformats.org/drawingml/2006/wordprocessingDrawing" xmlns:w10="urn:schemas-microsoft-com:office:word" xmlns:w="http://schemas.openxmlformats.org/wordprocessingml/2006/main" xmlns:w14="http://schemas.microsoft.com/office/word/2010/wordml" xmlns:w15="http://schemas.microsoft.com/office/word/2012/wordml" xmlns:w16cid="http://schemas.microsoft.com/office/word/2016/wordml/cid" xmlns:w16se="http://schemas.microsoft.com/office/word/2015/wordml/symex" xmlns:wpg="http://schemas.microsoft.com/office/word/2010/wordprocessingGroup" xmlns:wpi="http://schemas.microsoft.com/office/word/2010/wordprocessingInk" xmlns:wne="http://schemas.microsoft.com/office/word/2006/wordml" xmlns:wps="http://schemas.microsoft.com/office/word/2010/wordprocessingShape" mc:Ignorable="w14 w15 w16se w16cid wp14">
   <w:sdt>
     <w:sdtPr>
       <w:id w:val="-443921146"/>
@@ -6431,7 +5992,7 @@
           <w:rPr>
             <w:noProof/>
           </w:rPr>
-          <w:t>13</w:t>
+          <w:t>11</w:t>
         </w:r>
         <w:r>
           <w:rPr>
@@ -6451,7 +6012,7 @@
 </file>
 
 <file path=word/footnotes.xml><?xml version="1.0" encoding="utf-8"?>
-<w:footnotes xmlns:wpc="http://schemas.microsoft.com/office/word/2010/wordprocessingCanvas" xmlns:cx="http://schemas.microsoft.com/office/drawing/2014/chartex" xmlns:cx1="http://schemas.microsoft.com/office/drawing/2015/9/8/chartex" xmlns:mc="http://schemas.openxmlformats.org/markup-compatibility/2006" xmlns:o="urn:schemas-microsoft-com:office:office" xmlns:r="http://schemas.openxmlformats.org/officeDocument/2006/relationships" xmlns:m="http://schemas.openxmlformats.org/officeDocument/2006/math" xmlns:v="urn:schemas-microsoft-com:vml" xmlns:wp14="http://schemas.microsoft.com/office/word/2010/wordprocessingDrawing" xmlns:wp="http://schemas.openxmlformats.org/drawingml/2006/wordprocessingDrawing" xmlns:w10="urn:schemas-microsoft-com:office:word" xmlns:w="http://schemas.openxmlformats.org/wordprocessingml/2006/main" xmlns:w14="http://schemas.microsoft.com/office/word/2010/wordml" xmlns:w15="http://schemas.microsoft.com/office/word/2012/wordml" xmlns:w16se="http://schemas.microsoft.com/office/word/2015/wordml/symex" xmlns:wpg="http://schemas.microsoft.com/office/word/2010/wordprocessingGroup" xmlns:wpi="http://schemas.microsoft.com/office/word/2010/wordprocessingInk" xmlns:wne="http://schemas.microsoft.com/office/word/2006/wordml" xmlns:wps="http://schemas.microsoft.com/office/word/2010/wordprocessingShape" mc:Ignorable="w14 w15 w16se wp14">
+<w:footnotes xmlns:wpc="http://schemas.microsoft.com/office/word/2010/wordprocessingCanvas" xmlns:cx="http://schemas.microsoft.com/office/drawing/2014/chartex" xmlns:cx1="http://schemas.microsoft.com/office/drawing/2015/9/8/chartex" xmlns:cx2="http://schemas.microsoft.com/office/drawing/2015/10/21/chartex" xmlns:cx3="http://schemas.microsoft.com/office/drawing/2016/5/9/chartex" xmlns:cx4="http://schemas.microsoft.com/office/drawing/2016/5/10/chartex" xmlns:cx5="http://schemas.microsoft.com/office/drawing/2016/5/11/chartex" xmlns:cx6="http://schemas.microsoft.com/office/drawing/2016/5/12/chartex" xmlns:cx7="http://schemas.microsoft.com/office/drawing/2016/5/13/chartex" xmlns:cx8="http://schemas.microsoft.com/office/drawing/2016/5/14/chartex" xmlns:mc="http://schemas.openxmlformats.org/markup-compatibility/2006" xmlns:aink="http://schemas.microsoft.com/office/drawing/2016/ink" xmlns:am3d="http://schemas.microsoft.com/office/drawing/2017/model3d" xmlns:o="urn:schemas-microsoft-com:office:office" xmlns:r="http://schemas.openxmlformats.org/officeDocument/2006/relationships" xmlns:m="http://schemas.openxmlformats.org/officeDocument/2006/math" xmlns:v="urn:schemas-microsoft-com:vml" xmlns:wp14="http://schemas.microsoft.com/office/word/2010/wordprocessingDrawing" xmlns:wp="http://schemas.openxmlformats.org/drawingml/2006/wordprocessingDrawing" xmlns:w10="urn:schemas-microsoft-com:office:word" xmlns:w="http://schemas.openxmlformats.org/wordprocessingml/2006/main" xmlns:w14="http://schemas.microsoft.com/office/word/2010/wordml" xmlns:w15="http://schemas.microsoft.com/office/word/2012/wordml" xmlns:w16cid="http://schemas.microsoft.com/office/word/2016/wordml/cid" xmlns:w16se="http://schemas.microsoft.com/office/word/2015/wordml/symex" xmlns:wpg="http://schemas.microsoft.com/office/word/2010/wordprocessingGroup" xmlns:wpi="http://schemas.microsoft.com/office/word/2010/wordprocessingInk" xmlns:wne="http://schemas.microsoft.com/office/word/2006/wordml" xmlns:wps="http://schemas.microsoft.com/office/word/2010/wordprocessingShape" mc:Ignorable="w14 w15 w16se w16cid wp14">
   <w:footnote w:type="separator" w:id="-1">
     <w:p>
       <w:r>
@@ -6491,7 +6052,7 @@
 </file>
 
 <file path=word/header1.xml><?xml version="1.0" encoding="utf-8"?>
-<w:hdr xmlns:wpc="http://schemas.microsoft.com/office/word/2010/wordprocessingCanvas" xmlns:cx="http://schemas.microsoft.com/office/drawing/2014/chartex" xmlns:cx1="http://schemas.microsoft.com/office/drawing/2015/9/8/chartex" xmlns:mc="http://schemas.openxmlformats.org/markup-compatibility/2006" xmlns:o="urn:schemas-microsoft-com:office:office" xmlns:r="http://schemas.openxmlformats.org/officeDocument/2006/relationships" xmlns:m="http://schemas.openxmlformats.org/officeDocument/2006/math" xmlns:v="urn:schemas-microsoft-com:vml" xmlns:wp14="http://schemas.microsoft.com/office/word/2010/wordprocessingDrawing" xmlns:wp="http://schemas.openxmlformats.org/drawingml/2006/wordprocessingDrawing" xmlns:w10="urn:schemas-microsoft-com:office:word" xmlns:w="http://schemas.openxmlformats.org/wordprocessingml/2006/main" xmlns:w14="http://schemas.microsoft.com/office/word/2010/wordml" xmlns:w15="http://schemas.microsoft.com/office/word/2012/wordml" xmlns:w16se="http://schemas.microsoft.com/office/word/2015/wordml/symex" xmlns:wpg="http://schemas.microsoft.com/office/word/2010/wordprocessingGroup" xmlns:wpi="http://schemas.microsoft.com/office/word/2010/wordprocessingInk" xmlns:wne="http://schemas.microsoft.com/office/word/2006/wordml" xmlns:wps="http://schemas.microsoft.com/office/word/2010/wordprocessingShape" mc:Ignorable="w14 w15 w16se wp14">
+<w:hdr xmlns:wpc="http://schemas.microsoft.com/office/word/2010/wordprocessingCanvas" xmlns:cx="http://schemas.microsoft.com/office/drawing/2014/chartex" xmlns:cx1="http://schemas.microsoft.com/office/drawing/2015/9/8/chartex" xmlns:cx2="http://schemas.microsoft.com/office/drawing/2015/10/21/chartex" xmlns:cx3="http://schemas.microsoft.com/office/drawing/2016/5/9/chartex" xmlns:cx4="http://schemas.microsoft.com/office/drawing/2016/5/10/chartex" xmlns:cx5="http://schemas.microsoft.com/office/drawing/2016/5/11/chartex" xmlns:cx6="http://schemas.microsoft.com/office/drawing/2016/5/12/chartex" xmlns:cx7="http://schemas.microsoft.com/office/drawing/2016/5/13/chartex" xmlns:cx8="http://schemas.microsoft.com/office/drawing/2016/5/14/chartex" xmlns:mc="http://schemas.openxmlformats.org/markup-compatibility/2006" xmlns:aink="http://schemas.microsoft.com/office/drawing/2016/ink" xmlns:am3d="http://schemas.microsoft.com/office/drawing/2017/model3d" xmlns:o="urn:schemas-microsoft-com:office:office" xmlns:r="http://schemas.openxmlformats.org/officeDocument/2006/relationships" xmlns:m="http://schemas.openxmlformats.org/officeDocument/2006/math" xmlns:v="urn:schemas-microsoft-com:vml" xmlns:wp14="http://schemas.microsoft.com/office/word/2010/wordprocessingDrawing" xmlns:wp="http://schemas.openxmlformats.org/drawingml/2006/wordprocessingDrawing" xmlns:w10="urn:schemas-microsoft-com:office:word" xmlns:w="http://schemas.openxmlformats.org/wordprocessingml/2006/main" xmlns:w14="http://schemas.microsoft.com/office/word/2010/wordml" xmlns:w15="http://schemas.microsoft.com/office/word/2012/wordml" xmlns:w16cid="http://schemas.microsoft.com/office/word/2016/wordml/cid" xmlns:w16se="http://schemas.microsoft.com/office/word/2015/wordml/symex" xmlns:wpg="http://schemas.microsoft.com/office/word/2010/wordprocessingGroup" xmlns:wpi="http://schemas.microsoft.com/office/word/2010/wordprocessingInk" xmlns:wne="http://schemas.microsoft.com/office/word/2006/wordml" xmlns:wps="http://schemas.microsoft.com/office/word/2010/wordprocessingShape" mc:Ignorable="w14 w15 w16se w16cid wp14">
   <w:p>
     <w:pPr>
       <w:pStyle w:val="Header"/>
@@ -6625,7 +6186,7 @@
             </wp:anchor>
           </w:drawing>
         </mc:Choice>
-        <mc:Fallback xmlns:a="http://schemas.openxmlformats.org/drawingml/2006/main" xmlns:w16cid="http://schemas.microsoft.com/office/word/2016/wordml/cid" xmlns:am3d="http://schemas.microsoft.com/office/drawing/2017/model3d" xmlns:aink="http://schemas.microsoft.com/office/drawing/2016/ink" xmlns:cx8="http://schemas.microsoft.com/office/drawing/2016/5/14/chartex" xmlns:cx7="http://schemas.microsoft.com/office/drawing/2016/5/13/chartex" xmlns:cx6="http://schemas.microsoft.com/office/drawing/2016/5/12/chartex" xmlns:cx5="http://schemas.microsoft.com/office/drawing/2016/5/11/chartex" xmlns:cx4="http://schemas.microsoft.com/office/drawing/2016/5/10/chartex" xmlns:cx3="http://schemas.microsoft.com/office/drawing/2016/5/9/chartex" xmlns:cx2="http://schemas.microsoft.com/office/drawing/2015/10/21/chartex">
+        <mc:Fallback xmlns:a="http://schemas.openxmlformats.org/drawingml/2006/main">
           <w:pict w14:anchorId="5E817DB0">
             <v:group id="Group 2" style="position:absolute;margin-left:27.75pt;margin-top:36pt;width:18pt;height:10in;z-index:-251657216;mso-width-percent:29;mso-height-percent:909;mso-position-horizontal-relative:page;mso-position-vertical-relative:page;mso-width-percent:29;mso-height-percent:909" alt="Decorative sidebar for cover page " coordsize="2286,91440" o:spid="_x0000_s1026" w14:anchorId="6BDDBBB6" o:gfxdata="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">
               <v:rect id="Rectangle 3" style="position:absolute;width:2286;height:87820;visibility:visible;mso-wrap-style:square;v-text-anchor:middle" alt="Decorative sidebar" o:spid="_x0000_s1027" fillcolor="#ffbd47 [3205]" stroked="f" strokeweight="1pt" o:gfxdata="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"/>
@@ -6644,7 +6205,7 @@
 </file>
 
 <file path=word/numbering.xml><?xml version="1.0" encoding="utf-8"?>
-<w:numbering xmlns:wpc="http://schemas.microsoft.com/office/word/2010/wordprocessingCanvas" xmlns:cx="http://schemas.microsoft.com/office/drawing/2014/chartex" xmlns:cx1="http://schemas.microsoft.com/office/drawing/2015/9/8/chartex" xmlns:mc="http://schemas.openxmlformats.org/markup-compatibility/2006" xmlns:o="urn:schemas-microsoft-com:office:office" xmlns:r="http://schemas.openxmlformats.org/officeDocument/2006/relationships" xmlns:m="http://schemas.openxmlformats.org/officeDocument/2006/math" xmlns:v="urn:schemas-microsoft-com:vml" xmlns:wp14="http://schemas.microsoft.com/office/word/2010/wordprocessingDrawing" xmlns:wp="http://schemas.openxmlformats.org/drawingml/2006/wordprocessingDrawing" xmlns:w10="urn:schemas-microsoft-com:office:word" xmlns:w="http://schemas.openxmlformats.org/wordprocessingml/2006/main" xmlns:w14="http://schemas.microsoft.com/office/word/2010/wordml" xmlns:w15="http://schemas.microsoft.com/office/word/2012/wordml" xmlns:w16se="http://schemas.microsoft.com/office/word/2015/wordml/symex" xmlns:wpg="http://schemas.microsoft.com/office/word/2010/wordprocessingGroup" xmlns:wpi="http://schemas.microsoft.com/office/word/2010/wordprocessingInk" xmlns:wne="http://schemas.microsoft.com/office/word/2006/wordml" xmlns:wps="http://schemas.microsoft.com/office/word/2010/wordprocessingShape" mc:Ignorable="w14 w15 w16se wp14">
+<w:numbering xmlns:wpc="http://schemas.microsoft.com/office/word/2010/wordprocessingCanvas" xmlns:cx="http://schemas.microsoft.com/office/drawing/2014/chartex" xmlns:cx1="http://schemas.microsoft.com/office/drawing/2015/9/8/chartex" xmlns:cx2="http://schemas.microsoft.com/office/drawing/2015/10/21/chartex" xmlns:cx3="http://schemas.microsoft.com/office/drawing/2016/5/9/chartex" xmlns:cx4="http://schemas.microsoft.com/office/drawing/2016/5/10/chartex" xmlns:cx5="http://schemas.microsoft.com/office/drawing/2016/5/11/chartex" xmlns:cx6="http://schemas.microsoft.com/office/drawing/2016/5/12/chartex" xmlns:cx7="http://schemas.microsoft.com/office/drawing/2016/5/13/chartex" xmlns:cx8="http://schemas.microsoft.com/office/drawing/2016/5/14/chartex" xmlns:mc="http://schemas.openxmlformats.org/markup-compatibility/2006" xmlns:aink="http://schemas.microsoft.com/office/drawing/2016/ink" xmlns:am3d="http://schemas.microsoft.com/office/drawing/2017/model3d" xmlns:o="urn:schemas-microsoft-com:office:office" xmlns:r="http://schemas.openxmlformats.org/officeDocument/2006/relationships" xmlns:m="http://schemas.openxmlformats.org/officeDocument/2006/math" xmlns:v="urn:schemas-microsoft-com:vml" xmlns:wp14="http://schemas.microsoft.com/office/word/2010/wordprocessingDrawing" xmlns:wp="http://schemas.openxmlformats.org/drawingml/2006/wordprocessingDrawing" xmlns:w10="urn:schemas-microsoft-com:office:word" xmlns:w="http://schemas.openxmlformats.org/wordprocessingml/2006/main" xmlns:w14="http://schemas.microsoft.com/office/word/2010/wordml" xmlns:w15="http://schemas.microsoft.com/office/word/2012/wordml" xmlns:w16cid="http://schemas.microsoft.com/office/word/2016/wordml/cid" xmlns:w16se="http://schemas.microsoft.com/office/word/2015/wordml/symex" xmlns:wpg="http://schemas.microsoft.com/office/word/2010/wordprocessingGroup" xmlns:wpi="http://schemas.microsoft.com/office/word/2010/wordprocessingInk" xmlns:wne="http://schemas.microsoft.com/office/word/2006/wordml" xmlns:wps="http://schemas.microsoft.com/office/word/2010/wordprocessingShape" mc:Ignorable="w14 w15 w16se w16cid wp14">
   <w:abstractNum w:abstractNumId="0" w15:restartNumberingAfterBreak="0">
     <w:nsid w:val="0334091A"/>
     <w:multiLevelType w:val="hybridMultilevel"/>
@@ -8507,7 +8068,7 @@
 </file>
 
 <file path=word/styles.xml><?xml version="1.0" encoding="utf-8"?>
-<w:styles xmlns:mc="http://schemas.openxmlformats.org/markup-compatibility/2006" xmlns:r="http://schemas.openxmlformats.org/officeDocument/2006/relationships" xmlns:w="http://schemas.openxmlformats.org/wordprocessingml/2006/main" xmlns:w14="http://schemas.microsoft.com/office/word/2010/wordml" xmlns:w15="http://schemas.microsoft.com/office/word/2012/wordml" xmlns:w16se="http://schemas.microsoft.com/office/word/2015/wordml/symex" mc:Ignorable="w14 w15 w16se">
+<w:styles xmlns:mc="http://schemas.openxmlformats.org/markup-compatibility/2006" xmlns:r="http://schemas.openxmlformats.org/officeDocument/2006/relationships" xmlns:w="http://schemas.openxmlformats.org/wordprocessingml/2006/main" xmlns:w14="http://schemas.microsoft.com/office/word/2010/wordml" xmlns:w15="http://schemas.microsoft.com/office/word/2012/wordml" xmlns:w16cid="http://schemas.microsoft.com/office/word/2016/wordml/cid" xmlns:w16se="http://schemas.microsoft.com/office/word/2015/wordml/symex" mc:Ignorable="w14 w15 w16se w16cid">
   <w:docDefaults>
     <w:rPrDefault>
       <w:rPr>
@@ -8525,7 +8086,7 @@
       </w:pPr>
     </w:pPrDefault>
   </w:docDefaults>
-  <w:latentStyles w:defLockedState="0" w:defUIPriority="99" w:defSemiHidden="0" w:defUnhideWhenUsed="0" w:defQFormat="0" w:count="371">
+  <w:latentStyles w:defLockedState="0" w:defUIPriority="99" w:defSemiHidden="0" w:defUnhideWhenUsed="0" w:defQFormat="0" w:count="375">
     <w:lsdException w:name="Normal" w:uiPriority="0" w:qFormat="1"/>
     <w:lsdException w:name="heading 1" w:uiPriority="9" w:qFormat="1"/>
     <w:lsdException w:name="heading 2" w:semiHidden="1" w:uiPriority="0" w:unhideWhenUsed="1" w:qFormat="1"/>
@@ -8897,6 +8458,10 @@
     <w:lsdException w:name="List Table 5 Dark Accent 6" w:uiPriority="50"/>
     <w:lsdException w:name="List Table 6 Colorful Accent 6" w:uiPriority="51"/>
     <w:lsdException w:name="List Table 7 Colorful Accent 6" w:uiPriority="52"/>
+    <w:lsdException w:name="Mention" w:semiHidden="1" w:unhideWhenUsed="1"/>
+    <w:lsdException w:name="Smart Hyperlink" w:semiHidden="1" w:unhideWhenUsed="1"/>
+    <w:lsdException w:name="Hashtag" w:semiHidden="1" w:unhideWhenUsed="1"/>
+    <w:lsdException w:name="Unresolved Mention" w:semiHidden="1" w:unhideWhenUsed="1"/>
   </w:latentStyles>
   <w:style w:type="paragraph" w:default="1" w:styleId="Normal">
     <w:name w:val="Normal"/>
@@ -11390,8 +10955,8 @@
       <w14:ligatures w14:val="none"/>
     </w:rPr>
   </w:style>
-  <w:style w:type="character" w:customStyle="1" w:styleId="UnresolvedMention2">
-    <w:name w:val="Unresolved Mention2"/>
+  <w:style w:type="character" w:styleId="UnresolvedMention">
+    <w:name w:val="Unresolved Mention"/>
     <w:basedOn w:val="DefaultParagraphFont"/>
     <w:uiPriority w:val="99"/>
     <w:semiHidden/>
@@ -11406,7 +10971,7 @@
 </file>
 
 <file path=word/glossary/document.xml><?xml version="1.0" encoding="utf-8"?>
-<w:glossaryDocument xmlns:wpc="http://schemas.microsoft.com/office/word/2010/wordprocessingCanvas" xmlns:cx="http://schemas.microsoft.com/office/drawing/2014/chartex" xmlns:cx1="http://schemas.microsoft.com/office/drawing/2015/9/8/chartex" xmlns:mc="http://schemas.openxmlformats.org/markup-compatibility/2006" xmlns:o="urn:schemas-microsoft-com:office:office" xmlns:r="http://schemas.openxmlformats.org/officeDocument/2006/relationships" xmlns:m="http://schemas.openxmlformats.org/officeDocument/2006/math" xmlns:v="urn:schemas-microsoft-com:vml" xmlns:wp14="http://schemas.microsoft.com/office/word/2010/wordprocessingDrawing" xmlns:wp="http://schemas.openxmlformats.org/drawingml/2006/wordprocessingDrawing" xmlns:w10="urn:schemas-microsoft-com:office:word" xmlns:w="http://schemas.openxmlformats.org/wordprocessingml/2006/main" xmlns:w14="http://schemas.microsoft.com/office/word/2010/wordml" xmlns:w15="http://schemas.microsoft.com/office/word/2012/wordml" xmlns:w16se="http://schemas.microsoft.com/office/word/2015/wordml/symex" xmlns:wpg="http://schemas.microsoft.com/office/word/2010/wordprocessingGroup" xmlns:wpi="http://schemas.microsoft.com/office/word/2010/wordprocessingInk" xmlns:wne="http://schemas.microsoft.com/office/word/2006/wordml" xmlns:wps="http://schemas.microsoft.com/office/word/2010/wordprocessingShape" mc:Ignorable="w14 w15 w16se wp14">
+<w:glossaryDocument xmlns:wpc="http://schemas.microsoft.com/office/word/2010/wordprocessingCanvas" xmlns:cx="http://schemas.microsoft.com/office/drawing/2014/chartex" xmlns:cx1="http://schemas.microsoft.com/office/drawing/2015/9/8/chartex" xmlns:cx2="http://schemas.microsoft.com/office/drawing/2015/10/21/chartex" xmlns:cx3="http://schemas.microsoft.com/office/drawing/2016/5/9/chartex" xmlns:cx4="http://schemas.microsoft.com/office/drawing/2016/5/10/chartex" xmlns:cx5="http://schemas.microsoft.com/office/drawing/2016/5/11/chartex" xmlns:cx6="http://schemas.microsoft.com/office/drawing/2016/5/12/chartex" xmlns:cx7="http://schemas.microsoft.com/office/drawing/2016/5/13/chartex" xmlns:cx8="http://schemas.microsoft.com/office/drawing/2016/5/14/chartex" xmlns:mc="http://schemas.openxmlformats.org/markup-compatibility/2006" xmlns:aink="http://schemas.microsoft.com/office/drawing/2016/ink" xmlns:am3d="http://schemas.microsoft.com/office/drawing/2017/model3d" xmlns:o="urn:schemas-microsoft-com:office:office" xmlns:r="http://schemas.openxmlformats.org/officeDocument/2006/relationships" xmlns:m="http://schemas.openxmlformats.org/officeDocument/2006/math" xmlns:v="urn:schemas-microsoft-com:vml" xmlns:wp14="http://schemas.microsoft.com/office/word/2010/wordprocessingDrawing" xmlns:wp="http://schemas.openxmlformats.org/drawingml/2006/wordprocessingDrawing" xmlns:w10="urn:schemas-microsoft-com:office:word" xmlns:w="http://schemas.openxmlformats.org/wordprocessingml/2006/main" xmlns:w14="http://schemas.microsoft.com/office/word/2010/wordml" xmlns:w15="http://schemas.microsoft.com/office/word/2012/wordml" xmlns:w16cid="http://schemas.microsoft.com/office/word/2016/wordml/cid" xmlns:w16se="http://schemas.microsoft.com/office/word/2015/wordml/symex" xmlns:wpg="http://schemas.microsoft.com/office/word/2010/wordprocessingGroup" xmlns:wpi="http://schemas.microsoft.com/office/word/2010/wordprocessingInk" xmlns:wne="http://schemas.microsoft.com/office/word/2006/wordml" xmlns:wps="http://schemas.microsoft.com/office/word/2010/wordprocessingShape" mc:Ignorable="w14 w15 w16se w16cid wp14">
   <w:docParts>
     <w:docPart>
       <w:docPartPr>
@@ -11491,7 +11056,7 @@
 </file>
 
 <file path=word/glossary/fontTable.xml><?xml version="1.0" encoding="utf-8"?>
-<w:fonts xmlns:mc="http://schemas.openxmlformats.org/markup-compatibility/2006" xmlns:r="http://schemas.openxmlformats.org/officeDocument/2006/relationships" xmlns:w="http://schemas.openxmlformats.org/wordprocessingml/2006/main" xmlns:w14="http://schemas.microsoft.com/office/word/2010/wordml" xmlns:w15="http://schemas.microsoft.com/office/word/2012/wordml" xmlns:w16se="http://schemas.microsoft.com/office/word/2015/wordml/symex" mc:Ignorable="w14 w15 w16se">
+<w:fonts xmlns:mc="http://schemas.openxmlformats.org/markup-compatibility/2006" xmlns:r="http://schemas.openxmlformats.org/officeDocument/2006/relationships" xmlns:w="http://schemas.openxmlformats.org/wordprocessingml/2006/main" xmlns:w14="http://schemas.microsoft.com/office/word/2010/wordml" xmlns:w15="http://schemas.microsoft.com/office/word/2012/wordml" xmlns:w16cid="http://schemas.microsoft.com/office/word/2016/wordml/cid" xmlns:w16se="http://schemas.microsoft.com/office/word/2015/wordml/symex" mc:Ignorable="w14 w15 w16se w16cid">
   <w:font w:name="Symbol">
     <w:panose1 w:val="05050102010706020507"/>
     <w:charset w:val="02"/>
@@ -11532,7 +11097,7 @@
     <w:charset w:val="00"/>
     <w:family w:val="swiss"/>
     <w:pitch w:val="variable"/>
-    <w:sig w:usb0="E0002EFF" w:usb1="C0007843" w:usb2="00000009" w:usb3="00000000" w:csb0="000001FF" w:csb1="00000000"/>
+    <w:sig w:usb0="E0002EFF" w:usb1="C000785B" w:usb2="00000009" w:usb3="00000000" w:csb0="000001FF" w:csb1="00000000"/>
   </w:font>
   <w:font w:name="Calibri Light">
     <w:panose1 w:val="020F0302020204030204"/>
@@ -11545,7 +11110,7 @@
 </file>
 
 <file path=word/glossary/settings.xml><?xml version="1.0" encoding="utf-8"?>
-<w:settings xmlns:mc="http://schemas.openxmlformats.org/markup-compatibility/2006" xmlns:o="urn:schemas-microsoft-com:office:office" xmlns:r="http://schemas.openxmlformats.org/officeDocument/2006/relationships" xmlns:m="http://schemas.openxmlformats.org/officeDocument/2006/math" xmlns:v="urn:schemas-microsoft-com:vml" xmlns:w10="urn:schemas-microsoft-com:office:word" xmlns:w="http://schemas.openxmlformats.org/wordprocessingml/2006/main" xmlns:w14="http://schemas.microsoft.com/office/word/2010/wordml" xmlns:w15="http://schemas.microsoft.com/office/word/2012/wordml" xmlns:w16se="http://schemas.microsoft.com/office/word/2015/wordml/symex" xmlns:sl="http://schemas.openxmlformats.org/schemaLibrary/2006/main" mc:Ignorable="w14 w15 w16se">
+<w:settings xmlns:mc="http://schemas.openxmlformats.org/markup-compatibility/2006" xmlns:o="urn:schemas-microsoft-com:office:office" xmlns:r="http://schemas.openxmlformats.org/officeDocument/2006/relationships" xmlns:m="http://schemas.openxmlformats.org/officeDocument/2006/math" xmlns:v="urn:schemas-microsoft-com:vml" xmlns:w10="urn:schemas-microsoft-com:office:word" xmlns:w="http://schemas.openxmlformats.org/wordprocessingml/2006/main" xmlns:w14="http://schemas.microsoft.com/office/word/2010/wordml" xmlns:w15="http://schemas.microsoft.com/office/word/2012/wordml" xmlns:w16cid="http://schemas.microsoft.com/office/word/2016/wordml/cid" xmlns:w16se="http://schemas.microsoft.com/office/word/2015/wordml/symex" xmlns:sl="http://schemas.openxmlformats.org/schemaLibrary/2006/main" mc:Ignorable="w14 w15 w16se w16cid">
   <w:view w:val="normal"/>
   <w:defaultTabStop w:val="720"/>
   <w:characterSpacingControl w:val="doNotCompress"/>
@@ -11556,24 +11121,21 @@
     <w:compatSetting w:name="enableOpenTypeFeatures" w:uri="http://schemas.microsoft.com/office/word" w:val="1"/>
     <w:compatSetting w:name="doNotFlipMirrorIndents" w:uri="http://schemas.microsoft.com/office/word" w:val="1"/>
     <w:compatSetting w:name="differentiateMultirowTableHeaders" w:uri="http://schemas.microsoft.com/office/word" w:val="1"/>
+    <w:compatSetting w:name="useWord2013TrackBottomHyphenation" w:uri="http://schemas.microsoft.com/office/word" w:val="1"/>
   </w:compat>
   <w:rsids>
     <w:rsidRoot w:val="005B342F"/>
-    <w:rsid w:val="0013393D"/>
     <w:rsid w:val="001440C6"/>
     <w:rsid w:val="004463B7"/>
     <w:rsid w:val="00454917"/>
     <w:rsid w:val="00476369"/>
     <w:rsid w:val="005B342F"/>
     <w:rsid w:val="006B6F21"/>
-    <w:rsid w:val="006D6D87"/>
     <w:rsid w:val="00703EAE"/>
-    <w:rsid w:val="007F4594"/>
     <w:rsid w:val="009878AB"/>
     <w:rsid w:val="00AD5280"/>
     <w:rsid w:val="00AF4C5E"/>
     <w:rsid w:val="00B147D7"/>
-    <w:rsid w:val="00C26E2A"/>
     <w:rsid w:val="00CC14BD"/>
     <w:rsid w:val="00E37343"/>
   </w:rsids>
@@ -11599,7 +11161,7 @@
 </file>
 
 <file path=word/glossary/styles.xml><?xml version="1.0" encoding="utf-8"?>
-<w:styles xmlns:mc="http://schemas.openxmlformats.org/markup-compatibility/2006" xmlns:r="http://schemas.openxmlformats.org/officeDocument/2006/relationships" xmlns:w="http://schemas.openxmlformats.org/wordprocessingml/2006/main" xmlns:w14="http://schemas.microsoft.com/office/word/2010/wordml" xmlns:w15="http://schemas.microsoft.com/office/word/2012/wordml" xmlns:w16se="http://schemas.microsoft.com/office/word/2015/wordml/symex" mc:Ignorable="w14 w15 w16se">
+<w:styles xmlns:mc="http://schemas.openxmlformats.org/markup-compatibility/2006" xmlns:r="http://schemas.openxmlformats.org/officeDocument/2006/relationships" xmlns:w="http://schemas.openxmlformats.org/wordprocessingml/2006/main" xmlns:w14="http://schemas.microsoft.com/office/word/2010/wordml" xmlns:w15="http://schemas.microsoft.com/office/word/2012/wordml" xmlns:w16cid="http://schemas.microsoft.com/office/word/2016/wordml/cid" xmlns:w16se="http://schemas.microsoft.com/office/word/2015/wordml/symex" mc:Ignorable="w14 w15 w16se w16cid">
   <w:docDefaults>
     <w:rPrDefault>
       <w:rPr>
@@ -11615,7 +11177,7 @@
       </w:pPr>
     </w:pPrDefault>
   </w:docDefaults>
-  <w:latentStyles w:defLockedState="0" w:defUIPriority="99" w:defSemiHidden="0" w:defUnhideWhenUsed="0" w:defQFormat="0" w:count="371">
+  <w:latentStyles w:defLockedState="0" w:defUIPriority="99" w:defSemiHidden="0" w:defUnhideWhenUsed="0" w:defQFormat="0" w:count="375">
     <w:lsdException w:name="Normal" w:uiPriority="0" w:qFormat="1"/>
     <w:lsdException w:name="heading 1" w:uiPriority="9" w:qFormat="1"/>
     <w:lsdException w:name="heading 2" w:semiHidden="1" w:uiPriority="9" w:unhideWhenUsed="1" w:qFormat="1"/>
@@ -11987,6 +11549,10 @@
     <w:lsdException w:name="List Table 5 Dark Accent 6" w:uiPriority="50"/>
     <w:lsdException w:name="List Table 6 Colorful Accent 6" w:uiPriority="51"/>
     <w:lsdException w:name="List Table 7 Colorful Accent 6" w:uiPriority="52"/>
+    <w:lsdException w:name="Mention" w:semiHidden="1" w:unhideWhenUsed="1"/>
+    <w:lsdException w:name="Smart Hyperlink" w:semiHidden="1" w:unhideWhenUsed="1"/>
+    <w:lsdException w:name="Hashtag" w:semiHidden="1" w:unhideWhenUsed="1"/>
+    <w:lsdException w:name="Unresolved Mention" w:semiHidden="1" w:unhideWhenUsed="1"/>
   </w:latentStyles>
   <w:style w:type="paragraph" w:default="1" w:styleId="Normal">
     <w:name w:val="Normal"/>
@@ -12366,7 +11932,7 @@
 </file>
 
 <file path=word/glossary/webSettings.xml><?xml version="1.0" encoding="utf-8"?>
-<w:webSettings xmlns:mc="http://schemas.openxmlformats.org/markup-compatibility/2006" xmlns:r="http://schemas.openxmlformats.org/officeDocument/2006/relationships" xmlns:w="http://schemas.openxmlformats.org/wordprocessingml/2006/main" xmlns:w14="http://schemas.microsoft.com/office/word/2010/wordml" xmlns:w15="http://schemas.microsoft.com/office/word/2012/wordml" xmlns:w16se="http://schemas.microsoft.com/office/word/2015/wordml/symex" mc:Ignorable="w14 w15 w16se">
+<w:webSettings xmlns:mc="http://schemas.openxmlformats.org/markup-compatibility/2006" xmlns:r="http://schemas.openxmlformats.org/officeDocument/2006/relationships" xmlns:w="http://schemas.openxmlformats.org/wordprocessingml/2006/main" xmlns:w14="http://schemas.microsoft.com/office/word/2010/wordml" xmlns:w15="http://schemas.microsoft.com/office/word/2012/wordml" xmlns:w16cid="http://schemas.microsoft.com/office/word/2016/wordml/cid" xmlns:w16se="http://schemas.microsoft.com/office/word/2015/wordml/symex" mc:Ignorable="w14 w15 w16se w16cid">
   <w:optimizeForBrowser/>
   <w:allowPNG/>
 </w:webSettings>
@@ -12640,7 +12206,7 @@
 </file>
 
 <file path=customXml/itemProps2.xml><?xml version="1.0" encoding="utf-8"?>
-<ds:datastoreItem xmlns:ds="http://schemas.openxmlformats.org/officeDocument/2006/customXml" ds:itemID="{85C08A3F-BB5A-46A6-A843-9F58FA62D613}">
+<ds:datastoreItem xmlns:ds="http://schemas.openxmlformats.org/officeDocument/2006/customXml" ds:itemID="{A5CD4633-B244-44F3-835F-67FDF1B55290}">
   <ds:schemaRefs>
     <ds:schemaRef ds:uri="http://schemas.openxmlformats.org/officeDocument/2006/bibliography"/>
   </ds:schemaRefs>
